--- a/MDK0602/Лаб/Лаб1.docx
+++ b/MDK0602/Лаб/Лаб1.docx
@@ -1,6 +1,6 @@
 
 <file path=word/document.xml><?xml version="1.0" encoding="utf-8"?>
-<w:document xmlns:wpc="http://schemas.microsoft.com/office/word/2010/wordprocessingCanvas" xmlns:cx="http://schemas.microsoft.com/office/drawing/2014/chartex" xmlns:cx1="http://schemas.microsoft.com/office/drawing/2015/9/8/chartex" xmlns:cx2="http://schemas.microsoft.com/office/drawing/2015/10/21/chartex" xmlns:cx3="http://schemas.microsoft.com/office/drawing/2016/5/9/chartex" xmlns:cx4="http://schemas.microsoft.com/office/drawing/2016/5/10/chartex" xmlns:cx5="http://schemas.microsoft.com/office/drawing/2016/5/11/chartex" xmlns:cx6="http://schemas.microsoft.com/office/drawing/2016/5/12/chartex" xmlns:cx7="http://schemas.microsoft.com/office/drawing/2016/5/13/chartex" xmlns:cx8="http://schemas.microsoft.com/office/drawing/2016/5/14/chartex" xmlns:mc="http://schemas.openxmlformats.org/markup-compatibility/2006" xmlns:aink="http://schemas.microsoft.com/office/drawing/2016/ink" xmlns:am3d="http://schemas.microsoft.com/office/drawing/2017/model3d" xmlns:o="urn:schemas-microsoft-com:office:office" xmlns:r="http://schemas.openxmlformats.org/officeDocument/2006/relationships" xmlns:m="http://schemas.openxmlformats.org/officeDocument/2006/math" xmlns:v="urn:schemas-microsoft-com:vml" xmlns:wp14="http://schemas.microsoft.com/office/word/2010/wordprocessingDrawing" xmlns:wp="http://schemas.openxmlformats.org/drawingml/2006/wordprocessingDrawing" xmlns:w10="urn:schemas-microsoft-com:office:word" xmlns:w="http://schemas.openxmlformats.org/wordprocessingml/2006/main" xmlns:w14="http://schemas.microsoft.com/office/word/2010/wordml" xmlns:w15="http://schemas.microsoft.com/office/word/2012/wordml" xmlns:w16cid="http://schemas.microsoft.com/office/word/2016/wordml/cid" xmlns:w16se="http://schemas.microsoft.com/office/word/2015/wordml/symex" xmlns:wpg="http://schemas.microsoft.com/office/word/2010/wordprocessingGroup" xmlns:wpi="http://schemas.microsoft.com/office/word/2010/wordprocessingInk" xmlns:wne="http://schemas.microsoft.com/office/word/2006/wordml" xmlns:wps="http://schemas.microsoft.com/office/word/2010/wordprocessingShape" mc:Ignorable="w14 w15 w16se w16cid wp14">
+<w:document xmlns:wpc="http://schemas.microsoft.com/office/word/2010/wordprocessingCanvas" xmlns:cx="http://schemas.microsoft.com/office/drawing/2014/chartex" xmlns:mc="http://schemas.openxmlformats.org/markup-compatibility/2006" xmlns:o="urn:schemas-microsoft-com:office:office" xmlns:r="http://schemas.openxmlformats.org/officeDocument/2006/relationships" xmlns:m="http://schemas.openxmlformats.org/officeDocument/2006/math" xmlns:v="urn:schemas-microsoft-com:vml" xmlns:wp14="http://schemas.microsoft.com/office/word/2010/wordprocessingDrawing" xmlns:wp="http://schemas.openxmlformats.org/drawingml/2006/wordprocessingDrawing" xmlns:w10="urn:schemas-microsoft-com:office:word" xmlns:w="http://schemas.openxmlformats.org/wordprocessingml/2006/main" xmlns:w14="http://schemas.microsoft.com/office/word/2010/wordml" xmlns:w15="http://schemas.microsoft.com/office/word/2012/wordml" xmlns:w16se="http://schemas.microsoft.com/office/word/2015/wordml/symex" xmlns:wpg="http://schemas.microsoft.com/office/word/2010/wordprocessingGroup" xmlns:wpi="http://schemas.microsoft.com/office/word/2010/wordprocessingInk" xmlns:wne="http://schemas.microsoft.com/office/word/2006/wordml" xmlns:wps="http://schemas.microsoft.com/office/word/2010/wordprocessingShape" mc:Ignorable="w14 w15 w16se wp14">
   <w:body>
     <w:p>
       <w:pPr>
@@ -421,7 +421,6 @@
         <w:t xml:space="preserve"> </w:t>
       </w:r>
       <w:bookmarkStart w:id="0" w:name="_Hlk176252896"/>
-      <w:bookmarkStart w:id="1" w:name="_GoBack"/>
       <w:r>
         <w:rPr>
           <w:rFonts w:ascii="Times New Roman" w:eastAsia="Times New Roman" w:hAnsi="Times New Roman" w:cs="Times New Roman"/>
@@ -432,7 +431,6 @@
         <w:t>Инженерно-техническая поддержка сопровождения информационных систем</w:t>
       </w:r>
       <w:bookmarkEnd w:id="0"/>
-      <w:bookmarkEnd w:id="1"/>
       <w:r>
         <w:rPr>
           <w:rFonts w:ascii="Times New Roman" w:eastAsia="Times New Roman" w:hAnsi="Times New Roman" w:cs="Times New Roman"/>
@@ -965,8 +963,8 @@
           <w:szCs w:val="28"/>
         </w:rPr>
       </w:pPr>
-      <w:bookmarkStart w:id="2" w:name="_gjdgxs" w:colFirst="0" w:colLast="0"/>
-      <w:bookmarkEnd w:id="2"/>
+      <w:bookmarkStart w:id="1" w:name="_gjdgxs" w:colFirst="0" w:colLast="0"/>
+      <w:bookmarkEnd w:id="1"/>
       <w:r>
         <w:rPr>
           <w:color w:val="000000"/>
@@ -1092,6 +1090,7 @@
           <w:tab w:val="clear" w:pos="720"/>
         </w:tabs>
         <w:ind w:left="426" w:firstLine="0"/>
+        <w:jc w:val="both"/>
         <w:textAlignment w:val="baseline"/>
         <w:rPr>
           <w:sz w:val="28"/>
@@ -1126,6 +1125,7 @@
           <w:tab w:val="clear" w:pos="720"/>
         </w:tabs>
         <w:ind w:left="426" w:firstLine="0"/>
+        <w:jc w:val="both"/>
         <w:textAlignment w:val="baseline"/>
         <w:rPr>
           <w:sz w:val="28"/>
@@ -1160,6 +1160,7 @@
           <w:tab w:val="clear" w:pos="720"/>
         </w:tabs>
         <w:ind w:left="426" w:firstLine="0"/>
+        <w:jc w:val="both"/>
         <w:textAlignment w:val="baseline"/>
         <w:rPr>
           <w:sz w:val="28"/>
@@ -1194,6 +1195,7 @@
           <w:tab w:val="clear" w:pos="720"/>
         </w:tabs>
         <w:ind w:left="426" w:firstLine="0"/>
+        <w:jc w:val="both"/>
         <w:textAlignment w:val="baseline"/>
         <w:rPr>
           <w:sz w:val="28"/>
@@ -1228,6 +1230,7 @@
           <w:tab w:val="clear" w:pos="720"/>
         </w:tabs>
         <w:ind w:left="426" w:firstLine="0"/>
+        <w:jc w:val="both"/>
         <w:textAlignment w:val="baseline"/>
         <w:rPr>
           <w:sz w:val="28"/>
@@ -1262,6 +1265,7 @@
           <w:tab w:val="clear" w:pos="720"/>
         </w:tabs>
         <w:ind w:left="426" w:firstLine="0"/>
+        <w:jc w:val="both"/>
         <w:textAlignment w:val="baseline"/>
         <w:rPr>
           <w:sz w:val="28"/>
@@ -1296,6 +1300,7 @@
           <w:tab w:val="clear" w:pos="720"/>
         </w:tabs>
         <w:ind w:left="426" w:firstLine="0"/>
+        <w:jc w:val="both"/>
         <w:textAlignment w:val="baseline"/>
         <w:rPr>
           <w:sz w:val="28"/>
@@ -1330,6 +1335,7 @@
           <w:tab w:val="clear" w:pos="720"/>
         </w:tabs>
         <w:ind w:left="426" w:firstLine="0"/>
+        <w:jc w:val="both"/>
         <w:textAlignment w:val="baseline"/>
         <w:rPr>
           <w:sz w:val="28"/>
@@ -1356,6 +1362,7 @@
     <w:p>
       <w:pPr>
         <w:spacing w:after="0" w:line="360" w:lineRule="auto"/>
+        <w:jc w:val="both"/>
         <w:rPr>
           <w:rFonts w:ascii="Times New Roman" w:eastAsia="Times New Roman" w:hAnsi="Times New Roman" w:cs="Times New Roman"/>
           <w:sz w:val="28"/>
@@ -1367,6 +1374,7 @@
       <w:pPr>
         <w:spacing w:after="0" w:line="360" w:lineRule="auto"/>
         <w:ind w:firstLine="75"/>
+        <w:jc w:val="both"/>
         <w:rPr>
           <w:rFonts w:ascii="Times New Roman" w:eastAsia="Times New Roman" w:hAnsi="Times New Roman" w:cs="Times New Roman"/>
           <w:sz w:val="28"/>
@@ -1378,20 +1386,25 @@
       <w:pPr>
         <w:spacing w:after="0" w:line="360" w:lineRule="auto"/>
         <w:ind w:firstLine="75"/>
-        <w:rPr>
-          <w:rFonts w:ascii="Times New Roman" w:eastAsia="Times New Roman" w:hAnsi="Times New Roman" w:cs="Times New Roman"/>
-          <w:sz w:val="28"/>
-          <w:szCs w:val="28"/>
-        </w:rPr>
-      </w:pPr>
-    </w:p>
-    <w:p>
+        <w:jc w:val="both"/>
+        <w:rPr>
+          <w:rFonts w:ascii="Times New Roman" w:eastAsia="Times New Roman" w:hAnsi="Times New Roman" w:cs="Times New Roman"/>
+          <w:sz w:val="28"/>
+          <w:szCs w:val="28"/>
+        </w:rPr>
+      </w:pPr>
+    </w:p>
+    <w:p>
+      <w:pPr>
+        <w:jc w:val="both"/>
+      </w:pPr>
       <w:r>
         <w:br w:type="page"/>
       </w:r>
     </w:p>
     <w:p>
       <w:pPr>
+        <w:jc w:val="both"/>
         <w:rPr>
           <w:rFonts w:ascii="Times New Roman" w:eastAsia="Times New Roman" w:hAnsi="Times New Roman" w:cs="Times New Roman"/>
           <w:b/>
@@ -1399,8 +1412,8 @@
           <w:szCs w:val="28"/>
         </w:rPr>
       </w:pPr>
-      <w:bookmarkStart w:id="3" w:name="_v4mcagseg6gu" w:colFirst="0" w:colLast="0"/>
-      <w:bookmarkEnd w:id="3"/>
+      <w:bookmarkStart w:id="2" w:name="_v4mcagseg6gu" w:colFirst="0" w:colLast="0"/>
+      <w:bookmarkEnd w:id="2"/>
       <w:r>
         <w:rPr>
           <w:rFonts w:ascii="Times New Roman" w:eastAsia="Times New Roman" w:hAnsi="Times New Roman" w:cs="Times New Roman"/>
@@ -1414,143 +1427,1190 @@
     </w:p>
     <w:p>
       <w:pPr>
-        <w:rPr>
-          <w:rFonts w:ascii="Times New Roman" w:eastAsia="Times New Roman" w:hAnsi="Times New Roman" w:cs="Times New Roman"/>
-          <w:sz w:val="28"/>
-          <w:szCs w:val="28"/>
-        </w:rPr>
-      </w:pPr>
-      <w:bookmarkStart w:id="4" w:name="_cdufgh1vnted" w:colFirst="0" w:colLast="0"/>
+        <w:pStyle w:val="a5"/>
+        <w:numPr>
+          <w:ilvl w:val="1"/>
+          <w:numId w:val="14"/>
+        </w:numPr>
+        <w:spacing w:line="360" w:lineRule="auto"/>
+        <w:ind w:left="0" w:firstLine="284"/>
+        <w:jc w:val="both"/>
+        <w:rPr>
+          <w:rStyle w:val="normaltextrun"/>
+          <w:rFonts w:ascii="Times New Roman" w:eastAsia="Times New Roman" w:hAnsi="Times New Roman" w:cs="Times New Roman"/>
+          <w:sz w:val="28"/>
+          <w:szCs w:val="28"/>
+        </w:rPr>
+      </w:pPr>
+      <w:bookmarkStart w:id="3" w:name="_cdufgh1vnted" w:colFirst="0" w:colLast="0"/>
+      <w:bookmarkStart w:id="4" w:name="_o8k3by95ogm5" w:colFirst="0" w:colLast="0"/>
+      <w:bookmarkEnd w:id="3"/>
       <w:bookmarkEnd w:id="4"/>
-    </w:p>
-    <w:p>
-      <w:pPr>
-        <w:rPr>
-          <w:rFonts w:ascii="Times New Roman" w:eastAsia="Times New Roman" w:hAnsi="Times New Roman" w:cs="Times New Roman"/>
-          <w:sz w:val="28"/>
-          <w:szCs w:val="28"/>
-        </w:rPr>
-      </w:pPr>
-      <w:bookmarkStart w:id="5" w:name="_o8k3by95ogm5" w:colFirst="0" w:colLast="0"/>
+      <w:r>
+        <w:rPr>
+          <w:rStyle w:val="normaltextrun"/>
+          <w:rFonts w:ascii="Times New Roman" w:hAnsi="Times New Roman" w:cs="Times New Roman"/>
+          <w:sz w:val="28"/>
+          <w:szCs w:val="28"/>
+        </w:rPr>
+        <w:t>в ходе сопровождения информационных систем и поддержки программных продуктов</w:t>
+      </w:r>
+      <w:r>
+        <w:rPr>
+          <w:rStyle w:val="normaltextrun"/>
+          <w:rFonts w:ascii="Times New Roman" w:hAnsi="Times New Roman" w:cs="Times New Roman"/>
+          <w:sz w:val="28"/>
+          <w:szCs w:val="28"/>
+        </w:rPr>
+        <w:t xml:space="preserve"> можно столкнуться с вопросами:</w:t>
+      </w:r>
+    </w:p>
+    <w:p>
+      <w:pPr>
+        <w:pStyle w:val="a5"/>
+        <w:numPr>
+          <w:ilvl w:val="0"/>
+          <w:numId w:val="18"/>
+        </w:numPr>
+        <w:spacing w:line="360" w:lineRule="auto"/>
+        <w:jc w:val="both"/>
+        <w:rPr>
+          <w:rFonts w:ascii="Times New Roman" w:eastAsia="Times New Roman" w:hAnsi="Times New Roman" w:cs="Times New Roman"/>
+          <w:sz w:val="28"/>
+          <w:szCs w:val="28"/>
+        </w:rPr>
+      </w:pPr>
+      <w:r>
+        <w:rPr>
+          <w:rFonts w:ascii="Times New Roman" w:hAnsi="Times New Roman" w:cs="Times New Roman"/>
+          <w:sz w:val="28"/>
+          <w:szCs w:val="28"/>
+        </w:rPr>
+        <w:t>Ошибки и неисправности в программном обеспечении</w:t>
+      </w:r>
+    </w:p>
+    <w:p>
+      <w:pPr>
+        <w:pStyle w:val="a5"/>
+        <w:spacing w:line="360" w:lineRule="auto"/>
+        <w:jc w:val="both"/>
+        <w:rPr>
+          <w:rFonts w:ascii="Times New Roman" w:hAnsi="Times New Roman" w:cs="Times New Roman"/>
+          <w:sz w:val="28"/>
+          <w:szCs w:val="28"/>
+        </w:rPr>
+      </w:pPr>
+      <w:r>
+        <w:rPr>
+          <w:rFonts w:ascii="Times New Roman" w:hAnsi="Times New Roman" w:cs="Times New Roman"/>
+          <w:sz w:val="28"/>
+          <w:szCs w:val="28"/>
+        </w:rPr>
+        <w:t>Решение: отслеживание и своевременное исправление ошибок. Регулярное функциональное тестирование для минимизации появления ошибок в новых версиях</w:t>
+      </w:r>
+    </w:p>
+    <w:p>
+      <w:pPr>
+        <w:pStyle w:val="a5"/>
+        <w:numPr>
+          <w:ilvl w:val="0"/>
+          <w:numId w:val="18"/>
+        </w:numPr>
+        <w:spacing w:line="360" w:lineRule="auto"/>
+        <w:jc w:val="both"/>
+        <w:rPr>
+          <w:rFonts w:ascii="Times New Roman" w:hAnsi="Times New Roman" w:cs="Times New Roman"/>
+          <w:sz w:val="28"/>
+          <w:szCs w:val="28"/>
+        </w:rPr>
+      </w:pPr>
+      <w:r>
+        <w:rPr>
+          <w:rFonts w:ascii="Times New Roman" w:hAnsi="Times New Roman" w:cs="Times New Roman"/>
+          <w:sz w:val="28"/>
+          <w:szCs w:val="28"/>
+        </w:rPr>
+        <w:t xml:space="preserve">Проблемы с совместимостью </w:t>
+      </w:r>
+    </w:p>
+    <w:p>
+      <w:pPr>
+        <w:pStyle w:val="a5"/>
+        <w:spacing w:line="360" w:lineRule="auto"/>
+        <w:jc w:val="both"/>
+        <w:rPr>
+          <w:rFonts w:ascii="Times New Roman" w:hAnsi="Times New Roman" w:cs="Times New Roman"/>
+          <w:sz w:val="28"/>
+          <w:szCs w:val="28"/>
+        </w:rPr>
+      </w:pPr>
+      <w:r>
+        <w:rPr>
+          <w:rFonts w:ascii="Times New Roman" w:hAnsi="Times New Roman" w:cs="Times New Roman"/>
+          <w:sz w:val="28"/>
+          <w:szCs w:val="28"/>
+        </w:rPr>
+        <w:t>Решение: п</w:t>
+      </w:r>
+      <w:r>
+        <w:rPr>
+          <w:rFonts w:ascii="Times New Roman" w:hAnsi="Times New Roman" w:cs="Times New Roman"/>
+          <w:sz w:val="28"/>
+          <w:szCs w:val="28"/>
+        </w:rPr>
+        <w:t>роведение тестирования на совместимость и использование стандартов для интеграции с другими продуктами.</w:t>
+      </w:r>
+    </w:p>
+    <w:p>
+      <w:pPr>
+        <w:pStyle w:val="a5"/>
+        <w:numPr>
+          <w:ilvl w:val="0"/>
+          <w:numId w:val="18"/>
+        </w:numPr>
+        <w:spacing w:line="360" w:lineRule="auto"/>
+        <w:jc w:val="both"/>
+        <w:rPr>
+          <w:rFonts w:ascii="Times New Roman" w:hAnsi="Times New Roman" w:cs="Times New Roman"/>
+          <w:sz w:val="28"/>
+          <w:szCs w:val="28"/>
+        </w:rPr>
+      </w:pPr>
+      <w:r>
+        <w:rPr>
+          <w:rFonts w:ascii="Times New Roman" w:hAnsi="Times New Roman" w:cs="Times New Roman"/>
+          <w:sz w:val="28"/>
+          <w:szCs w:val="28"/>
+        </w:rPr>
+        <w:t>Безопасность:</w:t>
+      </w:r>
+    </w:p>
+    <w:p>
+      <w:pPr>
+        <w:pStyle w:val="a5"/>
+        <w:spacing w:line="360" w:lineRule="auto"/>
+        <w:jc w:val="both"/>
+        <w:rPr>
+          <w:rFonts w:ascii="Times New Roman" w:hAnsi="Times New Roman" w:cs="Times New Roman"/>
+          <w:sz w:val="28"/>
+          <w:szCs w:val="28"/>
+        </w:rPr>
+      </w:pPr>
+      <w:r>
+        <w:rPr>
+          <w:rFonts w:ascii="Times New Roman" w:hAnsi="Times New Roman" w:cs="Times New Roman"/>
+          <w:sz w:val="28"/>
+          <w:szCs w:val="28"/>
+        </w:rPr>
+        <w:t xml:space="preserve">Решение: </w:t>
+      </w:r>
+      <w:r>
+        <w:rPr>
+          <w:rFonts w:ascii="Times New Roman" w:hAnsi="Times New Roman" w:cs="Times New Roman"/>
+          <w:sz w:val="28"/>
+          <w:szCs w:val="28"/>
+        </w:rPr>
+        <w:t>и</w:t>
+      </w:r>
+      <w:r>
+        <w:rPr>
+          <w:rFonts w:ascii="Times New Roman" w:hAnsi="Times New Roman" w:cs="Times New Roman"/>
+          <w:sz w:val="28"/>
+          <w:szCs w:val="28"/>
+        </w:rPr>
+        <w:t>спользование протоколов безопасности</w:t>
+      </w:r>
+      <w:r>
+        <w:rPr>
+          <w:rFonts w:ascii="Times New Roman" w:hAnsi="Times New Roman" w:cs="Times New Roman"/>
+          <w:sz w:val="28"/>
+          <w:szCs w:val="28"/>
+        </w:rPr>
+        <w:t>, п</w:t>
+      </w:r>
+      <w:r>
+        <w:rPr>
+          <w:rFonts w:ascii="Times New Roman" w:hAnsi="Times New Roman" w:cs="Times New Roman"/>
+          <w:sz w:val="28"/>
+          <w:szCs w:val="28"/>
+        </w:rPr>
+        <w:t>роводить тестирование на уязвимости</w:t>
+      </w:r>
+      <w:r>
+        <w:rPr>
+          <w:rFonts w:ascii="Times New Roman" w:hAnsi="Times New Roman" w:cs="Times New Roman"/>
+          <w:sz w:val="28"/>
+          <w:szCs w:val="28"/>
+        </w:rPr>
+        <w:t>.</w:t>
+      </w:r>
+    </w:p>
+    <w:p>
+      <w:pPr>
+        <w:pStyle w:val="a5"/>
+        <w:numPr>
+          <w:ilvl w:val="0"/>
+          <w:numId w:val="18"/>
+        </w:numPr>
+        <w:spacing w:line="360" w:lineRule="auto"/>
+        <w:jc w:val="both"/>
+        <w:rPr>
+          <w:rFonts w:ascii="Times New Roman" w:hAnsi="Times New Roman" w:cs="Times New Roman"/>
+          <w:sz w:val="28"/>
+          <w:szCs w:val="28"/>
+        </w:rPr>
+      </w:pPr>
+      <w:r>
+        <w:rPr>
+          <w:rFonts w:ascii="Times New Roman" w:hAnsi="Times New Roman" w:cs="Times New Roman"/>
+          <w:sz w:val="28"/>
+          <w:szCs w:val="28"/>
+        </w:rPr>
+        <w:t>Документация:</w:t>
+      </w:r>
+    </w:p>
+    <w:p>
+      <w:pPr>
+        <w:pStyle w:val="a5"/>
+        <w:spacing w:line="360" w:lineRule="auto"/>
+        <w:jc w:val="both"/>
+        <w:rPr>
+          <w:rFonts w:ascii="Times New Roman" w:hAnsi="Times New Roman" w:cs="Times New Roman"/>
+          <w:sz w:val="28"/>
+          <w:szCs w:val="28"/>
+        </w:rPr>
+      </w:pPr>
+      <w:r>
+        <w:rPr>
+          <w:rFonts w:ascii="Times New Roman" w:hAnsi="Times New Roman" w:cs="Times New Roman"/>
+          <w:sz w:val="28"/>
+          <w:szCs w:val="28"/>
+        </w:rPr>
+        <w:t>Решение:</w:t>
+      </w:r>
+      <w:r>
+        <w:t xml:space="preserve"> </w:t>
+      </w:r>
+      <w:r>
+        <w:rPr>
+          <w:rFonts w:ascii="Times New Roman" w:hAnsi="Times New Roman" w:cs="Times New Roman"/>
+          <w:sz w:val="28"/>
+          <w:szCs w:val="28"/>
+        </w:rPr>
+        <w:t>р</w:t>
+      </w:r>
+      <w:r>
+        <w:rPr>
+          <w:rFonts w:ascii="Times New Roman" w:hAnsi="Times New Roman" w:cs="Times New Roman"/>
+          <w:sz w:val="28"/>
+          <w:szCs w:val="28"/>
+        </w:rPr>
+        <w:t>егулярное обновление документации в процессе разработки и сопровождения</w:t>
+      </w:r>
+      <w:r>
+        <w:rPr>
+          <w:rFonts w:ascii="Times New Roman" w:hAnsi="Times New Roman" w:cs="Times New Roman"/>
+          <w:sz w:val="28"/>
+          <w:szCs w:val="28"/>
+        </w:rPr>
+        <w:t xml:space="preserve">.  </w:t>
+      </w:r>
+    </w:p>
+    <w:p>
+      <w:pPr>
+        <w:pStyle w:val="a5"/>
+        <w:numPr>
+          <w:ilvl w:val="1"/>
+          <w:numId w:val="14"/>
+        </w:numPr>
+        <w:spacing w:line="360" w:lineRule="auto"/>
+        <w:ind w:left="0" w:firstLine="284"/>
+        <w:jc w:val="both"/>
+        <w:rPr>
+          <w:rFonts w:ascii="Times New Roman" w:hAnsi="Times New Roman" w:cs="Times New Roman"/>
+          <w:sz w:val="28"/>
+          <w:szCs w:val="28"/>
+        </w:rPr>
+      </w:pPr>
+      <w:r>
+        <w:rPr>
+          <w:rFonts w:ascii="Times New Roman" w:hAnsi="Times New Roman" w:cs="Times New Roman"/>
+          <w:b/>
+          <w:sz w:val="28"/>
+          <w:szCs w:val="28"/>
+        </w:rPr>
+        <w:t>Реализация процесса сопровождения в жизненном цикле прогр</w:t>
+      </w:r>
+      <w:r>
+        <w:rPr>
+          <w:rFonts w:ascii="Times New Roman" w:hAnsi="Times New Roman" w:cs="Times New Roman"/>
+          <w:b/>
+          <w:sz w:val="28"/>
+          <w:szCs w:val="28"/>
+        </w:rPr>
+        <w:t>аммного средств</w:t>
+      </w:r>
+      <w:r>
+        <w:rPr>
+          <w:rFonts w:ascii="Times New Roman" w:hAnsi="Times New Roman" w:cs="Times New Roman"/>
+          <w:b/>
+          <w:sz w:val="28"/>
+          <w:szCs w:val="28"/>
+        </w:rPr>
+        <w:t>:</w:t>
+      </w:r>
+      <w:r>
+        <w:rPr>
+          <w:rFonts w:ascii="Times New Roman" w:hAnsi="Times New Roman" w:cs="Times New Roman"/>
+          <w:b/>
+          <w:sz w:val="28"/>
+          <w:szCs w:val="28"/>
+        </w:rPr>
+        <w:t xml:space="preserve"> </w:t>
+      </w:r>
+    </w:p>
+    <w:p>
+      <w:pPr>
+        <w:pStyle w:val="a5"/>
+        <w:numPr>
+          <w:ilvl w:val="0"/>
+          <w:numId w:val="21"/>
+        </w:numPr>
+        <w:spacing w:line="360" w:lineRule="auto"/>
+        <w:ind w:left="0" w:firstLine="0"/>
+        <w:jc w:val="both"/>
+        <w:rPr>
+          <w:rFonts w:ascii="Times New Roman" w:hAnsi="Times New Roman" w:cs="Times New Roman"/>
+          <w:sz w:val="28"/>
+          <w:szCs w:val="28"/>
+        </w:rPr>
+      </w:pPr>
+      <w:r>
+        <w:rPr>
+          <w:rFonts w:ascii="Times New Roman" w:hAnsi="Times New Roman" w:cs="Times New Roman"/>
+          <w:sz w:val="28"/>
+          <w:szCs w:val="28"/>
+        </w:rPr>
+        <w:t>начинается с</w:t>
+      </w:r>
+      <w:r>
+        <w:rPr>
+          <w:rFonts w:ascii="Times New Roman" w:hAnsi="Times New Roman" w:cs="Times New Roman"/>
+          <w:sz w:val="28"/>
+          <w:szCs w:val="28"/>
+        </w:rPr>
+        <w:t xml:space="preserve"> </w:t>
+      </w:r>
+      <w:r>
+        <w:rPr>
+          <w:rFonts w:ascii="Times New Roman" w:hAnsi="Times New Roman" w:cs="Times New Roman"/>
+          <w:sz w:val="28"/>
+          <w:szCs w:val="28"/>
+        </w:rPr>
+        <w:t xml:space="preserve">планирования сопровождения и завершается снятием </w:t>
+      </w:r>
+      <w:r>
+        <w:rPr>
+          <w:rFonts w:ascii="Times New Roman" w:hAnsi="Times New Roman" w:cs="Times New Roman"/>
+          <w:sz w:val="28"/>
+          <w:szCs w:val="28"/>
+        </w:rPr>
+        <w:t>программного продукта с эксплуат</w:t>
+      </w:r>
+      <w:r>
+        <w:rPr>
+          <w:rFonts w:ascii="Times New Roman" w:hAnsi="Times New Roman" w:cs="Times New Roman"/>
+          <w:sz w:val="28"/>
+          <w:szCs w:val="28"/>
+        </w:rPr>
+        <w:t xml:space="preserve">ации. Данный процесс заключается в модификации </w:t>
+      </w:r>
+      <w:r>
+        <w:rPr>
+          <w:rFonts w:ascii="Times New Roman" w:hAnsi="Times New Roman" w:cs="Times New Roman"/>
+          <w:sz w:val="28"/>
+          <w:szCs w:val="28"/>
+        </w:rPr>
+        <w:t>текста программы и соответству</w:t>
+      </w:r>
+      <w:r>
+        <w:rPr>
+          <w:rFonts w:ascii="Times New Roman" w:hAnsi="Times New Roman" w:cs="Times New Roman"/>
+          <w:sz w:val="28"/>
+          <w:szCs w:val="28"/>
+        </w:rPr>
+        <w:t xml:space="preserve">ющих документов вследствие обнаруженных проблем иди необходимости их усовершенствования. </w:t>
+      </w:r>
+    </w:p>
+    <w:p>
+      <w:pPr>
+        <w:pStyle w:val="a5"/>
+        <w:numPr>
+          <w:ilvl w:val="0"/>
+          <w:numId w:val="21"/>
+        </w:numPr>
+        <w:spacing w:line="360" w:lineRule="auto"/>
+        <w:ind w:left="0" w:firstLine="0"/>
+        <w:jc w:val="both"/>
+        <w:rPr>
+          <w:rFonts w:ascii="Times New Roman" w:hAnsi="Times New Roman" w:cs="Times New Roman"/>
+          <w:sz w:val="28"/>
+          <w:szCs w:val="28"/>
+        </w:rPr>
+      </w:pPr>
+      <w:r>
+        <w:rPr>
+          <w:rFonts w:ascii="Times New Roman" w:hAnsi="Times New Roman" w:cs="Times New Roman"/>
+          <w:sz w:val="28"/>
+          <w:szCs w:val="28"/>
+        </w:rPr>
+        <w:t>Корректирующее сопровождение связано с изменениями, вызванными необходимостью ус</w:t>
+      </w:r>
+      <w:r>
+        <w:rPr>
+          <w:rFonts w:ascii="Times New Roman" w:hAnsi="Times New Roman" w:cs="Times New Roman"/>
+          <w:sz w:val="28"/>
+          <w:szCs w:val="28"/>
+        </w:rPr>
+        <w:t>т</w:t>
+      </w:r>
+      <w:r>
+        <w:rPr>
+          <w:rFonts w:ascii="Times New Roman" w:hAnsi="Times New Roman" w:cs="Times New Roman"/>
+          <w:sz w:val="28"/>
+          <w:szCs w:val="28"/>
+        </w:rPr>
+        <w:t>ранения фактических ошибок в программном пр</w:t>
+      </w:r>
+      <w:r>
+        <w:rPr>
+          <w:rFonts w:ascii="Times New Roman" w:hAnsi="Times New Roman" w:cs="Times New Roman"/>
+          <w:sz w:val="28"/>
+          <w:szCs w:val="28"/>
+        </w:rPr>
+        <w:t>одукте.</w:t>
+      </w:r>
+    </w:p>
+    <w:p>
+      <w:pPr>
+        <w:pStyle w:val="a5"/>
+        <w:numPr>
+          <w:ilvl w:val="0"/>
+          <w:numId w:val="21"/>
+        </w:numPr>
+        <w:spacing w:line="360" w:lineRule="auto"/>
+        <w:ind w:left="0" w:firstLine="0"/>
+        <w:jc w:val="both"/>
+        <w:rPr>
+          <w:rFonts w:ascii="Times New Roman" w:hAnsi="Times New Roman" w:cs="Times New Roman"/>
+          <w:sz w:val="28"/>
+          <w:szCs w:val="28"/>
+        </w:rPr>
+      </w:pPr>
+      <w:r>
+        <w:rPr>
+          <w:rFonts w:ascii="Times New Roman" w:hAnsi="Times New Roman" w:cs="Times New Roman"/>
+          <w:sz w:val="28"/>
+          <w:szCs w:val="28"/>
+        </w:rPr>
+        <w:t>Профилактическое сопровождение связано с изменениями, вызванными необходимост</w:t>
+      </w:r>
+      <w:r>
+        <w:rPr>
+          <w:rFonts w:ascii="Times New Roman" w:hAnsi="Times New Roman" w:cs="Times New Roman"/>
+          <w:sz w:val="28"/>
+          <w:szCs w:val="28"/>
+        </w:rPr>
+        <w:t>ью уст</w:t>
+      </w:r>
+      <w:r>
+        <w:rPr>
+          <w:rFonts w:ascii="Times New Roman" w:hAnsi="Times New Roman" w:cs="Times New Roman"/>
+          <w:sz w:val="28"/>
+          <w:szCs w:val="28"/>
+        </w:rPr>
+        <w:t xml:space="preserve">ранения </w:t>
+      </w:r>
+      <w:r>
+        <w:rPr>
+          <w:rFonts w:ascii="Times New Roman" w:hAnsi="Times New Roman" w:cs="Times New Roman"/>
+          <w:sz w:val="28"/>
+          <w:szCs w:val="28"/>
+        </w:rPr>
+        <w:t>потенциальных</w:t>
+      </w:r>
+      <w:r>
+        <w:rPr>
+          <w:rFonts w:ascii="Times New Roman" w:hAnsi="Times New Roman" w:cs="Times New Roman"/>
+          <w:sz w:val="28"/>
+          <w:szCs w:val="28"/>
+        </w:rPr>
+        <w:t xml:space="preserve"> ошибок в п</w:t>
+      </w:r>
+      <w:r>
+        <w:rPr>
+          <w:rFonts w:ascii="Times New Roman" w:hAnsi="Times New Roman" w:cs="Times New Roman"/>
+          <w:sz w:val="28"/>
+          <w:szCs w:val="28"/>
+        </w:rPr>
+        <w:t xml:space="preserve">рограммном продукте. </w:t>
+      </w:r>
+    </w:p>
+    <w:p>
+      <w:pPr>
+        <w:pStyle w:val="a5"/>
+        <w:numPr>
+          <w:ilvl w:val="0"/>
+          <w:numId w:val="21"/>
+        </w:numPr>
+        <w:spacing w:line="360" w:lineRule="auto"/>
+        <w:ind w:left="0" w:firstLine="0"/>
+        <w:jc w:val="both"/>
+        <w:rPr>
+          <w:rFonts w:ascii="Times New Roman" w:hAnsi="Times New Roman" w:cs="Times New Roman"/>
+          <w:sz w:val="28"/>
+          <w:szCs w:val="28"/>
+        </w:rPr>
+      </w:pPr>
+      <w:r>
+        <w:rPr>
+          <w:rFonts w:ascii="Times New Roman" w:hAnsi="Times New Roman" w:cs="Times New Roman"/>
+          <w:sz w:val="28"/>
+          <w:szCs w:val="28"/>
+        </w:rPr>
+        <w:t>Изменения, вносимые при адаптивном сопровождении связаны с необходимостью адаптации программного продукта к изменившейся среде</w:t>
+      </w:r>
+      <w:r>
+        <w:rPr>
+          <w:rFonts w:ascii="Times New Roman" w:hAnsi="Times New Roman" w:cs="Times New Roman"/>
+          <w:sz w:val="28"/>
+          <w:szCs w:val="28"/>
+        </w:rPr>
+        <w:t>.</w:t>
+      </w:r>
+    </w:p>
+    <w:p>
+      <w:pPr>
+        <w:pStyle w:val="a5"/>
+        <w:numPr>
+          <w:ilvl w:val="0"/>
+          <w:numId w:val="21"/>
+        </w:numPr>
+        <w:spacing w:line="360" w:lineRule="auto"/>
+        <w:ind w:left="0" w:firstLine="0"/>
+        <w:jc w:val="both"/>
+        <w:rPr>
+          <w:rFonts w:ascii="Times New Roman" w:hAnsi="Times New Roman" w:cs="Times New Roman"/>
+          <w:sz w:val="28"/>
+          <w:szCs w:val="28"/>
+        </w:rPr>
+      </w:pPr>
+      <w:r>
+        <w:rPr>
+          <w:rFonts w:ascii="Times New Roman" w:hAnsi="Times New Roman" w:cs="Times New Roman"/>
+          <w:sz w:val="28"/>
+          <w:szCs w:val="28"/>
+        </w:rPr>
+        <w:lastRenderedPageBreak/>
+        <w:t xml:space="preserve">Изменения, вносимые при полном сопровождении, улучшают рабочие характеристики программного средства и его сопровождаемость. </w:t>
+      </w:r>
+    </w:p>
+    <w:p>
+      <w:pPr>
+        <w:pStyle w:val="a5"/>
+        <w:numPr>
+          <w:ilvl w:val="1"/>
+          <w:numId w:val="14"/>
+        </w:numPr>
+        <w:spacing w:line="360" w:lineRule="auto"/>
+        <w:ind w:left="0" w:firstLine="426"/>
+        <w:jc w:val="both"/>
+        <w:rPr>
+          <w:rFonts w:ascii="Times New Roman" w:hAnsi="Times New Roman" w:cs="Times New Roman"/>
+          <w:sz w:val="28"/>
+          <w:szCs w:val="28"/>
+        </w:rPr>
+      </w:pPr>
+      <w:r>
+        <w:rPr>
+          <w:rFonts w:ascii="Times New Roman" w:hAnsi="Times New Roman" w:cs="Times New Roman"/>
+          <w:sz w:val="28"/>
+          <w:szCs w:val="28"/>
+        </w:rPr>
+        <w:t>При выполнении данной работы из процесса разработки по ГОСТ Р ИСО/МЭК 12207 создают, документируют и тестируют программные модули и базы данных. Сопровождаемость программного средства может быть улучшена благодаря повышению качест</w:t>
+      </w:r>
+      <w:r>
+        <w:rPr>
+          <w:rFonts w:ascii="Times New Roman" w:hAnsi="Times New Roman" w:cs="Times New Roman"/>
+          <w:sz w:val="28"/>
+          <w:szCs w:val="28"/>
+        </w:rPr>
+        <w:t xml:space="preserve">ва документов. Документы должны </w:t>
+      </w:r>
+      <w:r>
+        <w:rPr>
+          <w:rFonts w:ascii="Times New Roman" w:hAnsi="Times New Roman" w:cs="Times New Roman"/>
+          <w:sz w:val="28"/>
+          <w:szCs w:val="28"/>
+        </w:rPr>
+        <w:t>содержать информацию, способную помочь при выполнении п</w:t>
+      </w:r>
+      <w:r>
+        <w:rPr>
+          <w:rFonts w:ascii="Times New Roman" w:hAnsi="Times New Roman" w:cs="Times New Roman"/>
+          <w:sz w:val="28"/>
+          <w:szCs w:val="28"/>
+        </w:rPr>
+        <w:t xml:space="preserve">роцесса сопровождения. </w:t>
+      </w:r>
+    </w:p>
+    <w:p>
+      <w:pPr>
+        <w:spacing w:line="360" w:lineRule="auto"/>
+        <w:jc w:val="both"/>
+        <w:rPr>
+          <w:rFonts w:ascii="Times New Roman" w:hAnsi="Times New Roman" w:cs="Times New Roman"/>
+          <w:sz w:val="28"/>
+          <w:szCs w:val="28"/>
+        </w:rPr>
+      </w:pPr>
+      <w:r>
+        <w:rPr>
+          <w:rFonts w:ascii="Times New Roman" w:hAnsi="Times New Roman" w:cs="Times New Roman"/>
+          <w:sz w:val="28"/>
+          <w:szCs w:val="28"/>
+        </w:rPr>
+        <w:t>Для улуч</w:t>
+      </w:r>
+      <w:r>
+        <w:rPr>
+          <w:rFonts w:ascii="Times New Roman" w:hAnsi="Times New Roman" w:cs="Times New Roman"/>
+          <w:sz w:val="28"/>
+          <w:szCs w:val="28"/>
+        </w:rPr>
+        <w:t>шения сопровождаемости рекомендуется:</w:t>
+      </w:r>
+    </w:p>
+    <w:p>
+      <w:pPr>
+        <w:pStyle w:val="ad"/>
+        <w:spacing w:line="360" w:lineRule="auto"/>
+        <w:jc w:val="both"/>
+        <w:rPr>
+          <w:rFonts w:ascii="Times New Roman" w:hAnsi="Times New Roman" w:cs="Times New Roman"/>
+          <w:sz w:val="28"/>
+          <w:szCs w:val="28"/>
+        </w:rPr>
+      </w:pPr>
+      <w:r>
+        <w:rPr>
+          <w:rFonts w:ascii="Times New Roman" w:hAnsi="Times New Roman" w:cs="Times New Roman"/>
+          <w:sz w:val="28"/>
+          <w:szCs w:val="28"/>
+        </w:rPr>
+        <w:t>–  обеспечивать удобочитаемость документов;</w:t>
+      </w:r>
+    </w:p>
+    <w:p>
+      <w:pPr>
+        <w:spacing w:after="0" w:line="360" w:lineRule="auto"/>
+        <w:jc w:val="both"/>
+        <w:rPr>
+          <w:rFonts w:ascii="Times New Roman" w:hAnsi="Times New Roman" w:cs="Times New Roman"/>
+          <w:sz w:val="28"/>
+          <w:szCs w:val="28"/>
+        </w:rPr>
+      </w:pPr>
+      <w:r>
+        <w:rPr>
+          <w:rFonts w:ascii="Times New Roman" w:hAnsi="Times New Roman" w:cs="Times New Roman"/>
+          <w:sz w:val="28"/>
+          <w:szCs w:val="28"/>
+        </w:rPr>
+        <w:t xml:space="preserve">– </w:t>
+      </w:r>
+      <w:r>
+        <w:rPr>
+          <w:rFonts w:ascii="Times New Roman" w:hAnsi="Times New Roman" w:cs="Times New Roman"/>
+          <w:sz w:val="28"/>
+          <w:szCs w:val="28"/>
+        </w:rPr>
+        <w:t>избегать неструктурированных программных кодов;</w:t>
+      </w:r>
+    </w:p>
+    <w:p>
+      <w:pPr>
+        <w:spacing w:after="0" w:line="360" w:lineRule="auto"/>
+        <w:jc w:val="both"/>
+        <w:rPr>
+          <w:rFonts w:ascii="Times New Roman" w:hAnsi="Times New Roman" w:cs="Times New Roman"/>
+          <w:sz w:val="28"/>
+          <w:szCs w:val="28"/>
+        </w:rPr>
+      </w:pPr>
+      <w:r>
+        <w:rPr>
+          <w:rFonts w:ascii="Times New Roman" w:hAnsi="Times New Roman" w:cs="Times New Roman"/>
+          <w:sz w:val="28"/>
+          <w:szCs w:val="28"/>
+        </w:rPr>
+        <w:t xml:space="preserve">– </w:t>
+      </w:r>
+      <w:r>
+        <w:rPr>
+          <w:rFonts w:ascii="Times New Roman" w:hAnsi="Times New Roman" w:cs="Times New Roman"/>
+          <w:sz w:val="28"/>
+          <w:szCs w:val="28"/>
+        </w:rPr>
+        <w:t xml:space="preserve"> устранять классические ловушки путем учета слабых мест используемого языка; </w:t>
+      </w:r>
+    </w:p>
+    <w:p>
+      <w:pPr>
+        <w:spacing w:after="0" w:line="360" w:lineRule="auto"/>
+        <w:jc w:val="both"/>
+        <w:rPr>
+          <w:rFonts w:ascii="Times New Roman" w:hAnsi="Times New Roman" w:cs="Times New Roman"/>
+          <w:sz w:val="28"/>
+          <w:szCs w:val="28"/>
+        </w:rPr>
+      </w:pPr>
+      <w:r>
+        <w:rPr>
+          <w:rFonts w:ascii="Times New Roman" w:hAnsi="Times New Roman" w:cs="Times New Roman"/>
+          <w:sz w:val="28"/>
+          <w:szCs w:val="28"/>
+        </w:rPr>
+        <w:t>–</w:t>
+      </w:r>
+      <w:r>
+        <w:rPr>
+          <w:rFonts w:ascii="Times New Roman" w:hAnsi="Times New Roman" w:cs="Times New Roman"/>
+          <w:sz w:val="28"/>
+          <w:szCs w:val="28"/>
+        </w:rPr>
+        <w:t xml:space="preserve"> выявлять ошибки в техническом проекте;</w:t>
+      </w:r>
+    </w:p>
+    <w:p>
+      <w:pPr>
+        <w:spacing w:after="0" w:line="360" w:lineRule="auto"/>
+        <w:jc w:val="both"/>
+        <w:rPr>
+          <w:rFonts w:ascii="Times New Roman" w:hAnsi="Times New Roman" w:cs="Times New Roman"/>
+          <w:sz w:val="28"/>
+          <w:szCs w:val="28"/>
+        </w:rPr>
+      </w:pPr>
+      <w:r>
+        <w:rPr>
+          <w:rFonts w:ascii="Times New Roman" w:hAnsi="Times New Roman" w:cs="Times New Roman"/>
+          <w:sz w:val="28"/>
+          <w:szCs w:val="28"/>
+        </w:rPr>
+        <w:t>–</w:t>
+      </w:r>
+      <w:r>
+        <w:rPr>
+          <w:rFonts w:ascii="Times New Roman" w:hAnsi="Times New Roman" w:cs="Times New Roman"/>
+          <w:sz w:val="28"/>
+          <w:szCs w:val="28"/>
+        </w:rPr>
+        <w:t xml:space="preserve"> использовать методы, облегчающие выявление ошибок.</w:t>
+      </w:r>
+    </w:p>
+    <w:p>
+      <w:pPr>
+        <w:spacing w:after="0" w:line="360" w:lineRule="auto"/>
+        <w:jc w:val="both"/>
+        <w:rPr>
+          <w:rFonts w:ascii="Times New Roman" w:hAnsi="Times New Roman" w:cs="Times New Roman"/>
+          <w:sz w:val="28"/>
+          <w:szCs w:val="28"/>
+        </w:rPr>
+      </w:pPr>
+      <w:r>
+        <w:rPr>
+          <w:rFonts w:ascii="Times New Roman" w:hAnsi="Times New Roman" w:cs="Times New Roman"/>
+          <w:sz w:val="28"/>
+          <w:szCs w:val="28"/>
+        </w:rPr>
+        <w:t>Квалификационные испытания</w:t>
+      </w:r>
+      <w:r>
+        <w:rPr>
+          <w:rFonts w:ascii="Times New Roman" w:hAnsi="Times New Roman" w:cs="Times New Roman"/>
+          <w:sz w:val="28"/>
+          <w:szCs w:val="28"/>
+        </w:rPr>
+        <w:t xml:space="preserve"> обеспечивает проверку соответствия реал</w:t>
+      </w:r>
+      <w:r>
+        <w:rPr>
+          <w:rFonts w:ascii="Times New Roman" w:hAnsi="Times New Roman" w:cs="Times New Roman"/>
+          <w:sz w:val="28"/>
+          <w:szCs w:val="28"/>
+        </w:rPr>
+        <w:t xml:space="preserve">изаций каждого требования к программному средству. </w:t>
+      </w:r>
+      <w:r>
+        <w:rPr>
+          <w:rFonts w:ascii="Times New Roman" w:hAnsi="Times New Roman" w:cs="Times New Roman"/>
+          <w:sz w:val="28"/>
+          <w:szCs w:val="28"/>
+        </w:rPr>
+        <w:t>Во время данной работы тестируют требования к программному средству, связанные с его качеством. При регрессионном тестировании программного средства после внесения в него изменений применяют контрольные примеры, использованные при разработке данного средства. Кроме того, при сопровождении д</w:t>
+      </w:r>
+      <w:r>
+        <w:rPr>
+          <w:rFonts w:ascii="Times New Roman" w:hAnsi="Times New Roman" w:cs="Times New Roman"/>
+          <w:sz w:val="28"/>
+          <w:szCs w:val="28"/>
+        </w:rPr>
+        <w:t>олжен быть доступен архив разра</w:t>
+      </w:r>
+      <w:r>
+        <w:rPr>
+          <w:rFonts w:ascii="Times New Roman" w:hAnsi="Times New Roman" w:cs="Times New Roman"/>
+          <w:sz w:val="28"/>
+          <w:szCs w:val="28"/>
+        </w:rPr>
+        <w:t>ботки программы, чтобы избежать повторения ошибок, допущенных при ее разработке.</w:t>
+      </w:r>
+    </w:p>
+    <w:p>
+      <w:pPr>
+        <w:spacing w:after="0" w:line="360" w:lineRule="auto"/>
+        <w:jc w:val="both"/>
+        <w:rPr>
+          <w:rFonts w:ascii="Times New Roman" w:hAnsi="Times New Roman" w:cs="Times New Roman"/>
+          <w:b/>
+          <w:sz w:val="28"/>
+          <w:szCs w:val="28"/>
+        </w:rPr>
+      </w:pPr>
+      <w:r>
+        <w:rPr>
+          <w:rFonts w:ascii="Times New Roman" w:hAnsi="Times New Roman" w:cs="Times New Roman"/>
+          <w:b/>
+          <w:sz w:val="28"/>
+          <w:szCs w:val="28"/>
+        </w:rPr>
+        <w:t>Создание документов является частью полного сопровождения.</w:t>
+      </w:r>
+    </w:p>
+    <w:p>
+      <w:pPr>
+        <w:spacing w:after="0" w:line="360" w:lineRule="auto"/>
+        <w:jc w:val="both"/>
+        <w:rPr>
+          <w:rFonts w:ascii="Times New Roman" w:hAnsi="Times New Roman" w:cs="Times New Roman"/>
+          <w:sz w:val="28"/>
+          <w:szCs w:val="28"/>
+        </w:rPr>
+      </w:pPr>
+      <w:r>
+        <w:rPr>
+          <w:rFonts w:ascii="Times New Roman" w:hAnsi="Times New Roman" w:cs="Times New Roman"/>
+          <w:sz w:val="28"/>
+          <w:szCs w:val="28"/>
+        </w:rPr>
+        <w:t xml:space="preserve">сопроводитель при подготовке к сопровождению должен: </w:t>
+      </w:r>
+    </w:p>
+    <w:p>
+      <w:pPr>
+        <w:spacing w:after="0" w:line="360" w:lineRule="auto"/>
+        <w:jc w:val="both"/>
+        <w:rPr>
+          <w:rFonts w:ascii="Times New Roman" w:hAnsi="Times New Roman" w:cs="Times New Roman"/>
+          <w:sz w:val="28"/>
+          <w:szCs w:val="28"/>
+        </w:rPr>
+      </w:pPr>
+      <w:r>
+        <w:rPr>
+          <w:rFonts w:ascii="Times New Roman" w:hAnsi="Times New Roman" w:cs="Times New Roman"/>
+          <w:b/>
+          <w:sz w:val="28"/>
+          <w:szCs w:val="28"/>
+        </w:rPr>
+        <w:t>a)</w:t>
+      </w:r>
+      <w:r>
+        <w:rPr>
+          <w:rFonts w:ascii="Times New Roman" w:hAnsi="Times New Roman" w:cs="Times New Roman"/>
+          <w:sz w:val="28"/>
+          <w:szCs w:val="28"/>
+        </w:rPr>
+        <w:t xml:space="preserve"> определить проблемную; изучить любые доступные документы, по возможности обсудить программный продукт с разработчиками и поработать с данным продуктом; </w:t>
+      </w:r>
+    </w:p>
+    <w:p>
+      <w:pPr>
+        <w:spacing w:after="0" w:line="360" w:lineRule="auto"/>
+        <w:jc w:val="both"/>
+        <w:rPr>
+          <w:rFonts w:ascii="Times New Roman" w:hAnsi="Times New Roman" w:cs="Times New Roman"/>
+          <w:sz w:val="28"/>
+          <w:szCs w:val="28"/>
+        </w:rPr>
+      </w:pPr>
+      <w:r>
+        <w:rPr>
+          <w:rFonts w:ascii="Times New Roman" w:hAnsi="Times New Roman" w:cs="Times New Roman"/>
+          <w:b/>
+          <w:sz w:val="28"/>
+          <w:szCs w:val="28"/>
+        </w:rPr>
+        <w:lastRenderedPageBreak/>
+        <w:t>b)</w:t>
+      </w:r>
+      <w:r>
+        <w:rPr>
+          <w:rFonts w:ascii="Times New Roman" w:hAnsi="Times New Roman" w:cs="Times New Roman"/>
+          <w:sz w:val="28"/>
+          <w:szCs w:val="28"/>
+        </w:rPr>
+        <w:t xml:space="preserve"> изучить структуру и организацию программного продук</w:t>
+      </w:r>
+      <w:r>
+        <w:rPr>
+          <w:rFonts w:ascii="Times New Roman" w:hAnsi="Times New Roman" w:cs="Times New Roman"/>
+          <w:sz w:val="28"/>
+          <w:szCs w:val="28"/>
+        </w:rPr>
+        <w:t>та; провести инвентаризацию про</w:t>
+      </w:r>
+      <w:r>
+        <w:rPr>
+          <w:rFonts w:ascii="Times New Roman" w:hAnsi="Times New Roman" w:cs="Times New Roman"/>
+          <w:sz w:val="28"/>
+          <w:szCs w:val="28"/>
+        </w:rPr>
+        <w:t>граммного продукта, подвергнуть продукт управлению конфигур</w:t>
+      </w:r>
+      <w:r>
+        <w:rPr>
+          <w:rFonts w:ascii="Times New Roman" w:hAnsi="Times New Roman" w:cs="Times New Roman"/>
+          <w:sz w:val="28"/>
+          <w:szCs w:val="28"/>
+        </w:rPr>
+        <w:t>ацией, выстроить продукт в соот</w:t>
+      </w:r>
+      <w:r>
+        <w:rPr>
+          <w:rFonts w:ascii="Times New Roman" w:hAnsi="Times New Roman" w:cs="Times New Roman"/>
+          <w:sz w:val="28"/>
+          <w:szCs w:val="28"/>
+        </w:rPr>
+        <w:t xml:space="preserve">ветствии с библиотеками управления конфигурацией, создать деревья вызовов и проанализировать структуру данного продукта; </w:t>
+      </w:r>
+    </w:p>
+    <w:p>
+      <w:pPr>
+        <w:spacing w:after="0" w:line="360" w:lineRule="auto"/>
+        <w:jc w:val="both"/>
+        <w:rPr>
+          <w:rFonts w:ascii="Times New Roman" w:hAnsi="Times New Roman" w:cs="Times New Roman"/>
+          <w:sz w:val="28"/>
+          <w:szCs w:val="28"/>
+        </w:rPr>
+      </w:pPr>
+      <w:r>
+        <w:rPr>
+          <w:rFonts w:ascii="Times New Roman" w:hAnsi="Times New Roman" w:cs="Times New Roman"/>
+          <w:b/>
+          <w:sz w:val="28"/>
+          <w:szCs w:val="28"/>
+        </w:rPr>
+        <w:t>c)</w:t>
+      </w:r>
+      <w:r>
+        <w:rPr>
+          <w:rFonts w:ascii="Times New Roman" w:hAnsi="Times New Roman" w:cs="Times New Roman"/>
+          <w:sz w:val="28"/>
+          <w:szCs w:val="28"/>
+        </w:rPr>
+        <w:t xml:space="preserve"> определить функции, реализуемые программным продуктом; по возможности рассмотреть технические требования (спецификации) к данному продукту, ег</w:t>
+      </w:r>
+      <w:r>
+        <w:rPr>
+          <w:rFonts w:ascii="Times New Roman" w:hAnsi="Times New Roman" w:cs="Times New Roman"/>
+          <w:sz w:val="28"/>
+          <w:szCs w:val="28"/>
+        </w:rPr>
+        <w:t>о общую структуру, проанализиро</w:t>
+      </w:r>
+      <w:r>
+        <w:rPr>
+          <w:rFonts w:ascii="Times New Roman" w:hAnsi="Times New Roman" w:cs="Times New Roman"/>
+          <w:sz w:val="28"/>
+          <w:szCs w:val="28"/>
+        </w:rPr>
+        <w:t>вать деревья вызовов, прочитать программные коды, предостав</w:t>
+      </w:r>
+      <w:r>
+        <w:rPr>
+          <w:rFonts w:ascii="Times New Roman" w:hAnsi="Times New Roman" w:cs="Times New Roman"/>
+          <w:sz w:val="28"/>
+          <w:szCs w:val="28"/>
+        </w:rPr>
+        <w:t>ить данный продукт другим сопро</w:t>
+      </w:r>
+      <w:r>
+        <w:rPr>
+          <w:rFonts w:ascii="Times New Roman" w:hAnsi="Times New Roman" w:cs="Times New Roman"/>
+          <w:sz w:val="28"/>
+          <w:szCs w:val="28"/>
+        </w:rPr>
+        <w:t xml:space="preserve">водителям и прокомментировать программные коды; </w:t>
+      </w:r>
+    </w:p>
+    <w:p>
+      <w:pPr>
+        <w:spacing w:after="0" w:line="360" w:lineRule="auto"/>
+        <w:jc w:val="both"/>
+        <w:rPr>
+          <w:rFonts w:ascii="Times New Roman" w:hAnsi="Times New Roman" w:cs="Times New Roman"/>
+          <w:sz w:val="28"/>
+          <w:szCs w:val="28"/>
+        </w:rPr>
+      </w:pPr>
+      <w:r>
+        <w:rPr>
+          <w:rFonts w:ascii="Times New Roman" w:hAnsi="Times New Roman" w:cs="Times New Roman"/>
+          <w:b/>
+          <w:sz w:val="28"/>
+          <w:szCs w:val="28"/>
+        </w:rPr>
+        <w:t>d)</w:t>
+      </w:r>
+      <w:r>
+        <w:rPr>
+          <w:rFonts w:ascii="Times New Roman" w:hAnsi="Times New Roman" w:cs="Times New Roman"/>
+          <w:sz w:val="28"/>
+          <w:szCs w:val="28"/>
+        </w:rPr>
+        <w:t xml:space="preserve"> установить низшие приоритеты ПР или ОП. Сопроводители должны документально описать программн</w:t>
+      </w:r>
+      <w:r>
+        <w:rPr>
+          <w:rFonts w:ascii="Times New Roman" w:hAnsi="Times New Roman" w:cs="Times New Roman"/>
+          <w:sz w:val="28"/>
+          <w:szCs w:val="28"/>
+        </w:rPr>
+        <w:t>ый продукт в соответствии с при</w:t>
+      </w:r>
+      <w:r>
+        <w:rPr>
+          <w:rFonts w:ascii="Times New Roman" w:hAnsi="Times New Roman" w:cs="Times New Roman"/>
+          <w:sz w:val="28"/>
+          <w:szCs w:val="28"/>
+        </w:rPr>
+        <w:t>веденными выше рекомендациями. Должны быть обновлены или разработаны (при необходимости) следующие документы: технические требования (спецификации), руководства программиста по сопровождению, руководства пользователя и руководства по ввод</w:t>
+      </w:r>
+      <w:r>
+        <w:rPr>
+          <w:rFonts w:ascii="Times New Roman" w:hAnsi="Times New Roman" w:cs="Times New Roman"/>
+          <w:sz w:val="28"/>
+          <w:szCs w:val="28"/>
+        </w:rPr>
+        <w:t xml:space="preserve">у в действие (инсталляции). </w:t>
+      </w:r>
+    </w:p>
+    <w:p>
+      <w:pPr>
+        <w:spacing w:after="0" w:line="360" w:lineRule="auto"/>
+        <w:jc w:val="both"/>
+        <w:rPr>
+          <w:rFonts w:ascii="Times New Roman" w:hAnsi="Times New Roman" w:cs="Times New Roman"/>
+          <w:sz w:val="28"/>
+          <w:szCs w:val="28"/>
+        </w:rPr>
+      </w:pPr>
+      <w:r>
+        <w:rPr>
+          <w:rFonts w:ascii="Times New Roman" w:hAnsi="Times New Roman" w:cs="Times New Roman"/>
+          <w:sz w:val="28"/>
+          <w:szCs w:val="28"/>
+        </w:rPr>
+        <w:t>Сопроводители должны документально описать программн</w:t>
+      </w:r>
+      <w:r>
+        <w:rPr>
+          <w:rFonts w:ascii="Times New Roman" w:hAnsi="Times New Roman" w:cs="Times New Roman"/>
+          <w:sz w:val="28"/>
+          <w:szCs w:val="28"/>
+        </w:rPr>
+        <w:t>ый продукт в соответствии с при</w:t>
+      </w:r>
+      <w:r>
+        <w:rPr>
+          <w:rFonts w:ascii="Times New Roman" w:hAnsi="Times New Roman" w:cs="Times New Roman"/>
+          <w:sz w:val="28"/>
+          <w:szCs w:val="28"/>
+        </w:rPr>
+        <w:t xml:space="preserve">веденными выше рекомендациями. Должны быть обновлены или разработаны (при необходимости) </w:t>
+      </w:r>
+      <w:r>
+        <w:rPr>
+          <w:rFonts w:ascii="Times New Roman" w:hAnsi="Times New Roman" w:cs="Times New Roman"/>
+          <w:sz w:val="28"/>
+          <w:szCs w:val="28"/>
+        </w:rPr>
+        <w:t xml:space="preserve">следующие документы: </w:t>
+      </w:r>
+      <w:r>
+        <w:rPr>
+          <w:rFonts w:ascii="Times New Roman" w:hAnsi="Times New Roman" w:cs="Times New Roman"/>
+          <w:sz w:val="28"/>
+          <w:szCs w:val="28"/>
+        </w:rPr>
+        <w:t>технические требования (спецификации</w:t>
+      </w:r>
+      <w:r>
+        <w:rPr>
+          <w:rFonts w:ascii="Times New Roman" w:hAnsi="Times New Roman" w:cs="Times New Roman"/>
+          <w:sz w:val="28"/>
+          <w:szCs w:val="28"/>
+        </w:rPr>
+        <w:t xml:space="preserve">), руководства программиста по  </w:t>
+      </w:r>
+      <w:r>
+        <w:rPr>
+          <w:rFonts w:ascii="Times New Roman" w:hAnsi="Times New Roman" w:cs="Times New Roman"/>
+          <w:sz w:val="28"/>
+          <w:szCs w:val="28"/>
+        </w:rPr>
+        <w:t xml:space="preserve">сопровождению, руководства пользователя и </w:t>
+      </w:r>
+      <w:r>
+        <w:rPr>
+          <w:rFonts w:ascii="Times New Roman" w:hAnsi="Times New Roman" w:cs="Times New Roman"/>
+          <w:sz w:val="28"/>
+          <w:szCs w:val="28"/>
+        </w:rPr>
+        <w:t>руководства по вводу в действие.</w:t>
+      </w:r>
+      <w:r>
+        <w:rPr>
+          <w:rFonts w:ascii="Times New Roman" w:hAnsi="Times New Roman" w:cs="Times New Roman"/>
+        </w:rPr>
+        <w:br w:type="page"/>
+      </w:r>
+    </w:p>
+    <w:p>
+      <w:pPr>
+        <w:rPr>
+          <w:rFonts w:ascii="Times New Roman" w:eastAsia="Times New Roman" w:hAnsi="Times New Roman" w:cs="Times New Roman"/>
+          <w:b/>
+          <w:sz w:val="28"/>
+          <w:szCs w:val="28"/>
+        </w:rPr>
+      </w:pPr>
+      <w:bookmarkStart w:id="5" w:name="_nf665vk9a13r" w:colFirst="0" w:colLast="0"/>
       <w:bookmarkEnd w:id="5"/>
-      <w:r>
-        <w:rPr>
-          <w:rFonts w:ascii="Times New Roman" w:eastAsia="Times New Roman" w:hAnsi="Times New Roman" w:cs="Times New Roman"/>
-          <w:sz w:val="28"/>
-          <w:szCs w:val="28"/>
-        </w:rPr>
-        <w:t>.</w:t>
-      </w:r>
-    </w:p>
-    <w:p>
-      <w:pPr>
-        <w:rPr>
-          <w:rFonts w:ascii="Times New Roman" w:eastAsia="Times New Roman" w:hAnsi="Times New Roman" w:cs="Times New Roman"/>
-          <w:sz w:val="28"/>
-          <w:szCs w:val="28"/>
-        </w:rPr>
-      </w:pPr>
-      <w:bookmarkStart w:id="6" w:name="_dkovgnm4xh23" w:colFirst="0" w:colLast="0"/>
-      <w:bookmarkEnd w:id="6"/>
-      <w:r>
-        <w:rPr>
-          <w:rFonts w:ascii="Times New Roman" w:eastAsia="Times New Roman" w:hAnsi="Times New Roman" w:cs="Times New Roman"/>
-          <w:sz w:val="28"/>
-          <w:szCs w:val="28"/>
-        </w:rPr>
-        <w:t>.</w:t>
-      </w:r>
-    </w:p>
-    <w:p>
-      <w:pPr>
-        <w:rPr>
-          <w:rFonts w:ascii="Times New Roman" w:eastAsia="Times New Roman" w:hAnsi="Times New Roman" w:cs="Times New Roman"/>
-          <w:sz w:val="28"/>
-          <w:szCs w:val="28"/>
-        </w:rPr>
-      </w:pPr>
-      <w:bookmarkStart w:id="7" w:name="_cyfmr9i19l9" w:colFirst="0" w:colLast="0"/>
-      <w:bookmarkEnd w:id="7"/>
-      <w:r>
-        <w:rPr>
-          <w:rFonts w:ascii="Times New Roman" w:eastAsia="Times New Roman" w:hAnsi="Times New Roman" w:cs="Times New Roman"/>
-          <w:sz w:val="28"/>
-          <w:szCs w:val="28"/>
-        </w:rPr>
-        <w:t>.</w:t>
-      </w:r>
-    </w:p>
-    <w:p>
-      <w:pPr>
-        <w:rPr>
-          <w:rFonts w:ascii="Times New Roman" w:eastAsia="Times New Roman" w:hAnsi="Times New Roman" w:cs="Times New Roman"/>
-          <w:sz w:val="28"/>
-          <w:szCs w:val="28"/>
-        </w:rPr>
-      </w:pPr>
-      <w:bookmarkStart w:id="8" w:name="_n1vum3vhhi0q" w:colFirst="0" w:colLast="0"/>
-      <w:bookmarkEnd w:id="8"/>
-      <w:r>
-        <w:rPr>
-          <w:rFonts w:ascii="Times New Roman" w:eastAsia="Times New Roman" w:hAnsi="Times New Roman" w:cs="Times New Roman"/>
-          <w:sz w:val="28"/>
-          <w:szCs w:val="28"/>
-        </w:rPr>
-        <w:t>.</w:t>
-      </w:r>
-    </w:p>
-    <w:p>
-      <w:pPr>
-        <w:rPr>
-          <w:rFonts w:ascii="Times New Roman" w:eastAsia="Times New Roman" w:hAnsi="Times New Roman" w:cs="Times New Roman"/>
-          <w:sz w:val="28"/>
-          <w:szCs w:val="28"/>
-        </w:rPr>
-      </w:pPr>
-      <w:bookmarkStart w:id="9" w:name="_4scyo8ieea6i" w:colFirst="0" w:colLast="0"/>
-      <w:bookmarkEnd w:id="9"/>
-      <w:r>
-        <w:rPr>
-          <w:rFonts w:ascii="Times New Roman" w:eastAsia="Times New Roman" w:hAnsi="Times New Roman" w:cs="Times New Roman"/>
-          <w:sz w:val="28"/>
-          <w:szCs w:val="28"/>
-        </w:rPr>
-        <w:t>.</w:t>
-      </w:r>
-    </w:p>
-    <w:p>
-      <w:pPr>
-        <w:rPr>
-          <w:rFonts w:ascii="Times New Roman" w:eastAsia="Times New Roman" w:hAnsi="Times New Roman" w:cs="Times New Roman"/>
-          <w:sz w:val="28"/>
-          <w:szCs w:val="28"/>
-        </w:rPr>
-      </w:pPr>
-      <w:bookmarkStart w:id="10" w:name="_lpls2epzruri" w:colFirst="0" w:colLast="0"/>
-      <w:bookmarkEnd w:id="10"/>
-      <w:r>
-        <w:rPr>
-          <w:rFonts w:ascii="Times New Roman" w:eastAsia="Times New Roman" w:hAnsi="Times New Roman" w:cs="Times New Roman"/>
-          <w:sz w:val="28"/>
-          <w:szCs w:val="28"/>
-        </w:rPr>
-        <w:t>.</w:t>
-      </w:r>
-      <w:r>
-        <w:br w:type="page"/>
-      </w:r>
-    </w:p>
-    <w:p>
-      <w:pPr>
-        <w:rPr>
-          <w:rFonts w:ascii="Times New Roman" w:eastAsia="Times New Roman" w:hAnsi="Times New Roman" w:cs="Times New Roman"/>
-          <w:b/>
-          <w:sz w:val="28"/>
-          <w:szCs w:val="28"/>
-        </w:rPr>
-      </w:pPr>
-      <w:bookmarkStart w:id="11" w:name="_nf665vk9a13r" w:colFirst="0" w:colLast="0"/>
-      <w:bookmarkEnd w:id="11"/>
       <w:r>
         <w:rPr>
           <w:rFonts w:ascii="Times New Roman" w:eastAsia="Times New Roman" w:hAnsi="Times New Roman" w:cs="Times New Roman"/>
@@ -1564,166 +2624,76 @@
     </w:p>
     <w:p>
       <w:pPr>
-        <w:rPr>
-          <w:rFonts w:ascii="Times New Roman" w:eastAsia="Times New Roman" w:hAnsi="Times New Roman" w:cs="Times New Roman"/>
-          <w:sz w:val="28"/>
-          <w:szCs w:val="28"/>
-        </w:rPr>
-      </w:pPr>
-      <w:bookmarkStart w:id="12" w:name="_hxqx4kqnpjx7" w:colFirst="0" w:colLast="0"/>
-      <w:bookmarkEnd w:id="12"/>
-    </w:p>
-    <w:p>
-      <w:pPr>
-        <w:rPr>
-          <w:rFonts w:ascii="Times New Roman" w:eastAsia="Times New Roman" w:hAnsi="Times New Roman" w:cs="Times New Roman"/>
-          <w:sz w:val="28"/>
-          <w:szCs w:val="28"/>
-        </w:rPr>
-      </w:pPr>
-      <w:bookmarkStart w:id="13" w:name="_vc9zid356eu9" w:colFirst="0" w:colLast="0"/>
-      <w:bookmarkEnd w:id="13"/>
-      <w:r>
-        <w:rPr>
-          <w:rFonts w:ascii="Times New Roman" w:eastAsia="Times New Roman" w:hAnsi="Times New Roman" w:cs="Times New Roman"/>
-          <w:sz w:val="28"/>
-          <w:szCs w:val="28"/>
-        </w:rPr>
-        <w:t>.</w:t>
-      </w:r>
-    </w:p>
-    <w:p>
-      <w:pPr>
-        <w:rPr>
-          <w:rFonts w:ascii="Times New Roman" w:eastAsia="Times New Roman" w:hAnsi="Times New Roman" w:cs="Times New Roman"/>
-          <w:sz w:val="28"/>
-          <w:szCs w:val="28"/>
-        </w:rPr>
-      </w:pPr>
-      <w:bookmarkStart w:id="14" w:name="_55gnvb5b8c5" w:colFirst="0" w:colLast="0"/>
-      <w:bookmarkEnd w:id="14"/>
-      <w:r>
-        <w:rPr>
-          <w:rFonts w:ascii="Times New Roman" w:eastAsia="Times New Roman" w:hAnsi="Times New Roman" w:cs="Times New Roman"/>
-          <w:sz w:val="28"/>
-          <w:szCs w:val="28"/>
-        </w:rPr>
-        <w:t>.</w:t>
-      </w:r>
-    </w:p>
-    <w:p>
-      <w:pPr>
-        <w:rPr>
-          <w:rFonts w:ascii="Times New Roman" w:eastAsia="Times New Roman" w:hAnsi="Times New Roman" w:cs="Times New Roman"/>
-          <w:sz w:val="28"/>
-          <w:szCs w:val="28"/>
-        </w:rPr>
-      </w:pPr>
-      <w:bookmarkStart w:id="15" w:name="_ysrmou1gbz3" w:colFirst="0" w:colLast="0"/>
-      <w:bookmarkEnd w:id="15"/>
-      <w:r>
-        <w:rPr>
-          <w:rFonts w:ascii="Times New Roman" w:eastAsia="Times New Roman" w:hAnsi="Times New Roman" w:cs="Times New Roman"/>
-          <w:sz w:val="28"/>
-          <w:szCs w:val="28"/>
-        </w:rPr>
-        <w:t>.</w:t>
-      </w:r>
-    </w:p>
-    <w:p>
-      <w:pPr>
-        <w:rPr>
-          <w:rFonts w:ascii="Times New Roman" w:eastAsia="Times New Roman" w:hAnsi="Times New Roman" w:cs="Times New Roman"/>
-          <w:sz w:val="28"/>
-          <w:szCs w:val="28"/>
-        </w:rPr>
-      </w:pPr>
-      <w:bookmarkStart w:id="16" w:name="_n8kw8kufy5bt" w:colFirst="0" w:colLast="0"/>
-      <w:bookmarkEnd w:id="16"/>
-      <w:r>
-        <w:rPr>
-          <w:rFonts w:ascii="Times New Roman" w:eastAsia="Times New Roman" w:hAnsi="Times New Roman" w:cs="Times New Roman"/>
-          <w:sz w:val="28"/>
-          <w:szCs w:val="28"/>
-        </w:rPr>
-        <w:t>.</w:t>
-      </w:r>
-    </w:p>
-    <w:p>
-      <w:pPr>
-        <w:rPr>
-          <w:rFonts w:ascii="Times New Roman" w:eastAsia="Times New Roman" w:hAnsi="Times New Roman" w:cs="Times New Roman"/>
-          <w:sz w:val="28"/>
-          <w:szCs w:val="28"/>
-        </w:rPr>
-      </w:pPr>
-      <w:bookmarkStart w:id="17" w:name="_man88bqwuzg6" w:colFirst="0" w:colLast="0"/>
-      <w:bookmarkEnd w:id="17"/>
-      <w:r>
-        <w:rPr>
-          <w:rFonts w:ascii="Times New Roman" w:eastAsia="Times New Roman" w:hAnsi="Times New Roman" w:cs="Times New Roman"/>
-          <w:sz w:val="28"/>
-          <w:szCs w:val="28"/>
-        </w:rPr>
-        <w:t>.</w:t>
-      </w:r>
-    </w:p>
-    <w:p>
-      <w:pPr>
-        <w:rPr>
-          <w:rFonts w:ascii="Times New Roman" w:eastAsia="Times New Roman" w:hAnsi="Times New Roman" w:cs="Times New Roman"/>
-          <w:sz w:val="28"/>
-          <w:szCs w:val="28"/>
-        </w:rPr>
-      </w:pPr>
-      <w:bookmarkStart w:id="18" w:name="_74tyjy3d4jg7" w:colFirst="0" w:colLast="0"/>
-      <w:bookmarkEnd w:id="18"/>
-      <w:r>
-        <w:rPr>
-          <w:rFonts w:ascii="Times New Roman" w:eastAsia="Times New Roman" w:hAnsi="Times New Roman" w:cs="Times New Roman"/>
-          <w:sz w:val="28"/>
-          <w:szCs w:val="28"/>
-        </w:rPr>
-        <w:t>.</w:t>
-      </w:r>
-    </w:p>
-    <w:p>
-      <w:pPr>
-        <w:rPr>
-          <w:rFonts w:ascii="Times New Roman" w:eastAsia="Times New Roman" w:hAnsi="Times New Roman" w:cs="Times New Roman"/>
-          <w:sz w:val="28"/>
-          <w:szCs w:val="28"/>
-        </w:rPr>
-      </w:pPr>
-      <w:bookmarkStart w:id="19" w:name="_olgfxe4gd7j3" w:colFirst="0" w:colLast="0"/>
-      <w:bookmarkEnd w:id="19"/>
-      <w:r>
-        <w:rPr>
-          <w:rFonts w:ascii="Times New Roman" w:eastAsia="Times New Roman" w:hAnsi="Times New Roman" w:cs="Times New Roman"/>
-          <w:sz w:val="28"/>
-          <w:szCs w:val="28"/>
-        </w:rPr>
-        <w:t>.</w:t>
-      </w:r>
-    </w:p>
-    <w:p>
-      <w:pPr>
-        <w:rPr>
-          <w:rFonts w:ascii="Times New Roman" w:eastAsia="Times New Roman" w:hAnsi="Times New Roman" w:cs="Times New Roman"/>
-          <w:sz w:val="28"/>
-          <w:szCs w:val="28"/>
-        </w:rPr>
-      </w:pPr>
-      <w:bookmarkStart w:id="20" w:name="_vr8vsbx4ix03" w:colFirst="0" w:colLast="0"/>
-      <w:bookmarkEnd w:id="20"/>
-      <w:r>
-        <w:rPr>
-          <w:rFonts w:ascii="Times New Roman" w:eastAsia="Times New Roman" w:hAnsi="Times New Roman" w:cs="Times New Roman"/>
-          <w:sz w:val="28"/>
-          <w:szCs w:val="28"/>
-        </w:rPr>
-        <w:t>.</w:t>
-      </w:r>
+        <w:spacing w:line="360" w:lineRule="auto"/>
+        <w:jc w:val="both"/>
+        <w:rPr>
+          <w:rFonts w:ascii="Times New Roman" w:eastAsia="Times New Roman" w:hAnsi="Times New Roman" w:cs="Times New Roman"/>
+          <w:sz w:val="28"/>
+          <w:szCs w:val="28"/>
+        </w:rPr>
+      </w:pPr>
+      <w:bookmarkStart w:id="6" w:name="_hxqx4kqnpjx7" w:colFirst="0" w:colLast="0"/>
+      <w:bookmarkStart w:id="7" w:name="_vc9zid356eu9" w:colFirst="0" w:colLast="0"/>
+      <w:bookmarkEnd w:id="6"/>
+      <w:bookmarkEnd w:id="7"/>
+      <w:r>
+        <w:rPr>
+          <w:rFonts w:ascii="Times New Roman" w:eastAsia="Times New Roman" w:hAnsi="Times New Roman" w:cs="Times New Roman"/>
+          <w:sz w:val="28"/>
+          <w:szCs w:val="28"/>
+        </w:rPr>
+        <w:t xml:space="preserve">В результате работы были рассмотрены и проанализированы два ГОСТа, связанные с программными средствами: </w:t>
+      </w:r>
+      <w:r>
+        <w:rPr>
+          <w:rFonts w:ascii="Times New Roman" w:eastAsia="Times New Roman" w:hAnsi="Times New Roman" w:cs="Times New Roman"/>
+          <w:sz w:val="28"/>
+          <w:szCs w:val="28"/>
+        </w:rPr>
+        <w:t>ГОСТ Р ИСО/МЭК 14764-2002</w:t>
+      </w:r>
+      <w:r>
+        <w:rPr>
+          <w:rFonts w:ascii="Times New Roman" w:eastAsia="Times New Roman" w:hAnsi="Times New Roman" w:cs="Times New Roman"/>
+          <w:sz w:val="28"/>
+          <w:szCs w:val="28"/>
+        </w:rPr>
+        <w:t xml:space="preserve"> и </w:t>
+      </w:r>
+      <w:r>
+        <w:rPr>
+          <w:rFonts w:ascii="Times New Roman" w:eastAsia="Times New Roman" w:hAnsi="Times New Roman" w:cs="Times New Roman"/>
+          <w:sz w:val="28"/>
+          <w:szCs w:val="28"/>
+        </w:rPr>
+        <w:t>ОСТ Р ИСО/МЭК12207—2010</w:t>
+      </w:r>
+      <w:r>
+        <w:rPr>
+          <w:rFonts w:ascii="Times New Roman" w:eastAsia="Times New Roman" w:hAnsi="Times New Roman" w:cs="Times New Roman"/>
+          <w:sz w:val="28"/>
+          <w:szCs w:val="28"/>
+        </w:rPr>
+        <w:t>. Выявлено с какими вопросами можно столкнуться в ходе сопровождения информационных систем и как их решать</w:t>
+      </w:r>
+      <w:r>
+        <w:rPr>
+          <w:rFonts w:ascii="Times New Roman" w:eastAsia="Times New Roman" w:hAnsi="Times New Roman" w:cs="Times New Roman"/>
+          <w:sz w:val="28"/>
+          <w:szCs w:val="28"/>
+        </w:rPr>
+        <w:t xml:space="preserve">. </w:t>
+      </w:r>
+      <w:r>
+        <w:rPr>
+          <w:rFonts w:ascii="Times New Roman" w:eastAsia="Times New Roman" w:hAnsi="Times New Roman" w:cs="Times New Roman"/>
+          <w:sz w:val="28"/>
+          <w:szCs w:val="28"/>
+        </w:rPr>
+        <w:t>Также изучены основные принципы сопровождения программных средств и требования стандартов тестирования программного продукта.</w:t>
+      </w:r>
+      <w:bookmarkStart w:id="8" w:name="_GoBack"/>
+      <w:bookmarkEnd w:id="8"/>
     </w:p>
     <w:sectPr>
       <w:headerReference w:type="default" r:id="rId7"/>
@@ -1741,7 +2711,7 @@
 </file>
 
 <file path=word/endnotes.xml><?xml version="1.0" encoding="utf-8"?>
-<w:endnotes xmlns:wpc="http://schemas.microsoft.com/office/word/2010/wordprocessingCanvas" xmlns:cx="http://schemas.microsoft.com/office/drawing/2014/chartex" xmlns:cx1="http://schemas.microsoft.com/office/drawing/2015/9/8/chartex" xmlns:cx2="http://schemas.microsoft.com/office/drawing/2015/10/21/chartex" xmlns:cx3="http://schemas.microsoft.com/office/drawing/2016/5/9/chartex" xmlns:cx4="http://schemas.microsoft.com/office/drawing/2016/5/10/chartex" xmlns:cx5="http://schemas.microsoft.com/office/drawing/2016/5/11/chartex" xmlns:cx6="http://schemas.microsoft.com/office/drawing/2016/5/12/chartex" xmlns:cx7="http://schemas.microsoft.com/office/drawing/2016/5/13/chartex" xmlns:cx8="http://schemas.microsoft.com/office/drawing/2016/5/14/chartex" xmlns:mc="http://schemas.openxmlformats.org/markup-compatibility/2006" xmlns:aink="http://schemas.microsoft.com/office/drawing/2016/ink" xmlns:am3d="http://schemas.microsoft.com/office/drawing/2017/model3d" xmlns:o="urn:schemas-microsoft-com:office:office" xmlns:r="http://schemas.openxmlformats.org/officeDocument/2006/relationships" xmlns:m="http://schemas.openxmlformats.org/officeDocument/2006/math" xmlns:v="urn:schemas-microsoft-com:vml" xmlns:wp14="http://schemas.microsoft.com/office/word/2010/wordprocessingDrawing" xmlns:wp="http://schemas.openxmlformats.org/drawingml/2006/wordprocessingDrawing" xmlns:w10="urn:schemas-microsoft-com:office:word" xmlns:w="http://schemas.openxmlformats.org/wordprocessingml/2006/main" xmlns:w14="http://schemas.microsoft.com/office/word/2010/wordml" xmlns:w15="http://schemas.microsoft.com/office/word/2012/wordml" xmlns:w16cid="http://schemas.microsoft.com/office/word/2016/wordml/cid" xmlns:w16se="http://schemas.microsoft.com/office/word/2015/wordml/symex" xmlns:wpg="http://schemas.microsoft.com/office/word/2010/wordprocessingGroup" xmlns:wpi="http://schemas.microsoft.com/office/word/2010/wordprocessingInk" xmlns:wne="http://schemas.microsoft.com/office/word/2006/wordml" xmlns:wps="http://schemas.microsoft.com/office/word/2010/wordprocessingShape" mc:Ignorable="w14 w15 w16se w16cid wp14">
+<w:endnotes xmlns:wpc="http://schemas.microsoft.com/office/word/2010/wordprocessingCanvas" xmlns:cx="http://schemas.microsoft.com/office/drawing/2014/chartex" xmlns:mc="http://schemas.openxmlformats.org/markup-compatibility/2006" xmlns:o="urn:schemas-microsoft-com:office:office" xmlns:r="http://schemas.openxmlformats.org/officeDocument/2006/relationships" xmlns:m="http://schemas.openxmlformats.org/officeDocument/2006/math" xmlns:v="urn:schemas-microsoft-com:vml" xmlns:wp14="http://schemas.microsoft.com/office/word/2010/wordprocessingDrawing" xmlns:wp="http://schemas.openxmlformats.org/drawingml/2006/wordprocessingDrawing" xmlns:w10="urn:schemas-microsoft-com:office:word" xmlns:w="http://schemas.openxmlformats.org/wordprocessingml/2006/main" xmlns:w14="http://schemas.microsoft.com/office/word/2010/wordml" xmlns:w15="http://schemas.microsoft.com/office/word/2012/wordml" xmlns:w16se="http://schemas.microsoft.com/office/word/2015/wordml/symex" xmlns:wpg="http://schemas.microsoft.com/office/word/2010/wordprocessingGroup" xmlns:wpi="http://schemas.microsoft.com/office/word/2010/wordprocessingInk" xmlns:wne="http://schemas.microsoft.com/office/word/2006/wordml" xmlns:wps="http://schemas.microsoft.com/office/word/2010/wordprocessingShape" mc:Ignorable="w14 w15 w16se wp14">
   <w:endnote w:type="separator" w:id="-1">
     <w:p>
       <w:pPr>
@@ -1773,7 +2743,7 @@
 </file>
 
 <file path=word/footer1.xml><?xml version="1.0" encoding="utf-8"?>
-<w:ftr xmlns:wpc="http://schemas.microsoft.com/office/word/2010/wordprocessingCanvas" xmlns:cx="http://schemas.microsoft.com/office/drawing/2014/chartex" xmlns:cx1="http://schemas.microsoft.com/office/drawing/2015/9/8/chartex" xmlns:cx2="http://schemas.microsoft.com/office/drawing/2015/10/21/chartex" xmlns:cx3="http://schemas.microsoft.com/office/drawing/2016/5/9/chartex" xmlns:cx4="http://schemas.microsoft.com/office/drawing/2016/5/10/chartex" xmlns:cx5="http://schemas.microsoft.com/office/drawing/2016/5/11/chartex" xmlns:cx6="http://schemas.microsoft.com/office/drawing/2016/5/12/chartex" xmlns:cx7="http://schemas.microsoft.com/office/drawing/2016/5/13/chartex" xmlns:cx8="http://schemas.microsoft.com/office/drawing/2016/5/14/chartex" xmlns:mc="http://schemas.openxmlformats.org/markup-compatibility/2006" xmlns:aink="http://schemas.microsoft.com/office/drawing/2016/ink" xmlns:am3d="http://schemas.microsoft.com/office/drawing/2017/model3d" xmlns:o="urn:schemas-microsoft-com:office:office" xmlns:r="http://schemas.openxmlformats.org/officeDocument/2006/relationships" xmlns:m="http://schemas.openxmlformats.org/officeDocument/2006/math" xmlns:v="urn:schemas-microsoft-com:vml" xmlns:wp14="http://schemas.microsoft.com/office/word/2010/wordprocessingDrawing" xmlns:wp="http://schemas.openxmlformats.org/drawingml/2006/wordprocessingDrawing" xmlns:w10="urn:schemas-microsoft-com:office:word" xmlns:w="http://schemas.openxmlformats.org/wordprocessingml/2006/main" xmlns:w14="http://schemas.microsoft.com/office/word/2010/wordml" xmlns:w15="http://schemas.microsoft.com/office/word/2012/wordml" xmlns:w16cid="http://schemas.microsoft.com/office/word/2016/wordml/cid" xmlns:w16se="http://schemas.microsoft.com/office/word/2015/wordml/symex" xmlns:wpg="http://schemas.microsoft.com/office/word/2010/wordprocessingGroup" xmlns:wpi="http://schemas.microsoft.com/office/word/2010/wordprocessingInk" xmlns:wne="http://schemas.microsoft.com/office/word/2006/wordml" xmlns:wps="http://schemas.microsoft.com/office/word/2010/wordprocessingShape" mc:Ignorable="w14 w15 w16se w16cid wp14">
+<w:ftr xmlns:wpc="http://schemas.microsoft.com/office/word/2010/wordprocessingCanvas" xmlns:cx="http://schemas.microsoft.com/office/drawing/2014/chartex" xmlns:mc="http://schemas.openxmlformats.org/markup-compatibility/2006" xmlns:o="urn:schemas-microsoft-com:office:office" xmlns:r="http://schemas.openxmlformats.org/officeDocument/2006/relationships" xmlns:m="http://schemas.openxmlformats.org/officeDocument/2006/math" xmlns:v="urn:schemas-microsoft-com:vml" xmlns:wp14="http://schemas.microsoft.com/office/word/2010/wordprocessingDrawing" xmlns:wp="http://schemas.openxmlformats.org/drawingml/2006/wordprocessingDrawing" xmlns:w10="urn:schemas-microsoft-com:office:word" xmlns:w="http://schemas.openxmlformats.org/wordprocessingml/2006/main" xmlns:w14="http://schemas.microsoft.com/office/word/2010/wordml" xmlns:w15="http://schemas.microsoft.com/office/word/2012/wordml" xmlns:w16se="http://schemas.microsoft.com/office/word/2015/wordml/symex" xmlns:wpg="http://schemas.microsoft.com/office/word/2010/wordprocessingGroup" xmlns:wpi="http://schemas.microsoft.com/office/word/2010/wordprocessingInk" xmlns:wne="http://schemas.microsoft.com/office/word/2006/wordml" xmlns:wps="http://schemas.microsoft.com/office/word/2010/wordprocessingShape" mc:Ignorable="w14 w15 w16se wp14">
   <w:p>
     <w:pPr>
       <w:jc w:val="center"/>
@@ -1800,7 +2770,7 @@
       <w:rPr>
         <w:noProof/>
       </w:rPr>
-      <w:t>2</w:t>
+      <w:t>6</w:t>
     </w:r>
     <w:r>
       <w:fldChar w:fldCharType="end"/>
@@ -1810,13 +2780,13 @@
 </file>
 
 <file path=word/footer2.xml><?xml version="1.0" encoding="utf-8"?>
-<w:ftr xmlns:wpc="http://schemas.microsoft.com/office/word/2010/wordprocessingCanvas" xmlns:cx="http://schemas.microsoft.com/office/drawing/2014/chartex" xmlns:cx1="http://schemas.microsoft.com/office/drawing/2015/9/8/chartex" xmlns:cx2="http://schemas.microsoft.com/office/drawing/2015/10/21/chartex" xmlns:cx3="http://schemas.microsoft.com/office/drawing/2016/5/9/chartex" xmlns:cx4="http://schemas.microsoft.com/office/drawing/2016/5/10/chartex" xmlns:cx5="http://schemas.microsoft.com/office/drawing/2016/5/11/chartex" xmlns:cx6="http://schemas.microsoft.com/office/drawing/2016/5/12/chartex" xmlns:cx7="http://schemas.microsoft.com/office/drawing/2016/5/13/chartex" xmlns:cx8="http://schemas.microsoft.com/office/drawing/2016/5/14/chartex" xmlns:mc="http://schemas.openxmlformats.org/markup-compatibility/2006" xmlns:aink="http://schemas.microsoft.com/office/drawing/2016/ink" xmlns:am3d="http://schemas.microsoft.com/office/drawing/2017/model3d" xmlns:o="urn:schemas-microsoft-com:office:office" xmlns:r="http://schemas.openxmlformats.org/officeDocument/2006/relationships" xmlns:m="http://schemas.openxmlformats.org/officeDocument/2006/math" xmlns:v="urn:schemas-microsoft-com:vml" xmlns:wp14="http://schemas.microsoft.com/office/word/2010/wordprocessingDrawing" xmlns:wp="http://schemas.openxmlformats.org/drawingml/2006/wordprocessingDrawing" xmlns:w10="urn:schemas-microsoft-com:office:word" xmlns:w="http://schemas.openxmlformats.org/wordprocessingml/2006/main" xmlns:w14="http://schemas.microsoft.com/office/word/2010/wordml" xmlns:w15="http://schemas.microsoft.com/office/word/2012/wordml" xmlns:w16cid="http://schemas.microsoft.com/office/word/2016/wordml/cid" xmlns:w16se="http://schemas.microsoft.com/office/word/2015/wordml/symex" xmlns:wpg="http://schemas.microsoft.com/office/word/2010/wordprocessingGroup" xmlns:wpi="http://schemas.microsoft.com/office/word/2010/wordprocessingInk" xmlns:wne="http://schemas.microsoft.com/office/word/2006/wordml" xmlns:wps="http://schemas.microsoft.com/office/word/2010/wordprocessingShape" mc:Ignorable="w14 w15 w16se w16cid wp14">
+<w:ftr xmlns:wpc="http://schemas.microsoft.com/office/word/2010/wordprocessingCanvas" xmlns:cx="http://schemas.microsoft.com/office/drawing/2014/chartex" xmlns:mc="http://schemas.openxmlformats.org/markup-compatibility/2006" xmlns:o="urn:schemas-microsoft-com:office:office" xmlns:r="http://schemas.openxmlformats.org/officeDocument/2006/relationships" xmlns:m="http://schemas.openxmlformats.org/officeDocument/2006/math" xmlns:v="urn:schemas-microsoft-com:vml" xmlns:wp14="http://schemas.microsoft.com/office/word/2010/wordprocessingDrawing" xmlns:wp="http://schemas.openxmlformats.org/drawingml/2006/wordprocessingDrawing" xmlns:w10="urn:schemas-microsoft-com:office:word" xmlns:w="http://schemas.openxmlformats.org/wordprocessingml/2006/main" xmlns:w14="http://schemas.microsoft.com/office/word/2010/wordml" xmlns:w15="http://schemas.microsoft.com/office/word/2012/wordml" xmlns:w16se="http://schemas.microsoft.com/office/word/2015/wordml/symex" xmlns:wpg="http://schemas.microsoft.com/office/word/2010/wordprocessingGroup" xmlns:wpi="http://schemas.microsoft.com/office/word/2010/wordprocessingInk" xmlns:wne="http://schemas.microsoft.com/office/word/2006/wordml" xmlns:wps="http://schemas.microsoft.com/office/word/2010/wordprocessingShape" mc:Ignorable="w14 w15 w16se wp14">
   <w:p/>
 </w:ftr>
 </file>
 
 <file path=word/footnotes.xml><?xml version="1.0" encoding="utf-8"?>
-<w:footnotes xmlns:wpc="http://schemas.microsoft.com/office/word/2010/wordprocessingCanvas" xmlns:cx="http://schemas.microsoft.com/office/drawing/2014/chartex" xmlns:cx1="http://schemas.microsoft.com/office/drawing/2015/9/8/chartex" xmlns:cx2="http://schemas.microsoft.com/office/drawing/2015/10/21/chartex" xmlns:cx3="http://schemas.microsoft.com/office/drawing/2016/5/9/chartex" xmlns:cx4="http://schemas.microsoft.com/office/drawing/2016/5/10/chartex" xmlns:cx5="http://schemas.microsoft.com/office/drawing/2016/5/11/chartex" xmlns:cx6="http://schemas.microsoft.com/office/drawing/2016/5/12/chartex" xmlns:cx7="http://schemas.microsoft.com/office/drawing/2016/5/13/chartex" xmlns:cx8="http://schemas.microsoft.com/office/drawing/2016/5/14/chartex" xmlns:mc="http://schemas.openxmlformats.org/markup-compatibility/2006" xmlns:aink="http://schemas.microsoft.com/office/drawing/2016/ink" xmlns:am3d="http://schemas.microsoft.com/office/drawing/2017/model3d" xmlns:o="urn:schemas-microsoft-com:office:office" xmlns:r="http://schemas.openxmlformats.org/officeDocument/2006/relationships" xmlns:m="http://schemas.openxmlformats.org/officeDocument/2006/math" xmlns:v="urn:schemas-microsoft-com:vml" xmlns:wp14="http://schemas.microsoft.com/office/word/2010/wordprocessingDrawing" xmlns:wp="http://schemas.openxmlformats.org/drawingml/2006/wordprocessingDrawing" xmlns:w10="urn:schemas-microsoft-com:office:word" xmlns:w="http://schemas.openxmlformats.org/wordprocessingml/2006/main" xmlns:w14="http://schemas.microsoft.com/office/word/2010/wordml" xmlns:w15="http://schemas.microsoft.com/office/word/2012/wordml" xmlns:w16cid="http://schemas.microsoft.com/office/word/2016/wordml/cid" xmlns:w16se="http://schemas.microsoft.com/office/word/2015/wordml/symex" xmlns:wpg="http://schemas.microsoft.com/office/word/2010/wordprocessingGroup" xmlns:wpi="http://schemas.microsoft.com/office/word/2010/wordprocessingInk" xmlns:wne="http://schemas.microsoft.com/office/word/2006/wordml" xmlns:wps="http://schemas.microsoft.com/office/word/2010/wordprocessingShape" mc:Ignorable="w14 w15 w16se w16cid wp14">
+<w:footnotes xmlns:wpc="http://schemas.microsoft.com/office/word/2010/wordprocessingCanvas" xmlns:cx="http://schemas.microsoft.com/office/drawing/2014/chartex" xmlns:mc="http://schemas.openxmlformats.org/markup-compatibility/2006" xmlns:o="urn:schemas-microsoft-com:office:office" xmlns:r="http://schemas.openxmlformats.org/officeDocument/2006/relationships" xmlns:m="http://schemas.openxmlformats.org/officeDocument/2006/math" xmlns:v="urn:schemas-microsoft-com:vml" xmlns:wp14="http://schemas.microsoft.com/office/word/2010/wordprocessingDrawing" xmlns:wp="http://schemas.openxmlformats.org/drawingml/2006/wordprocessingDrawing" xmlns:w10="urn:schemas-microsoft-com:office:word" xmlns:w="http://schemas.openxmlformats.org/wordprocessingml/2006/main" xmlns:w14="http://schemas.microsoft.com/office/word/2010/wordml" xmlns:w15="http://schemas.microsoft.com/office/word/2012/wordml" xmlns:w16se="http://schemas.microsoft.com/office/word/2015/wordml/symex" xmlns:wpg="http://schemas.microsoft.com/office/word/2010/wordprocessingGroup" xmlns:wpi="http://schemas.microsoft.com/office/word/2010/wordprocessingInk" xmlns:wne="http://schemas.microsoft.com/office/word/2006/wordml" xmlns:wps="http://schemas.microsoft.com/office/word/2010/wordprocessingShape" mc:Ignorable="w14 w15 w16se wp14">
   <w:footnote w:type="separator" w:id="-1">
     <w:p>
       <w:pPr>
@@ -1848,7 +2818,7 @@
 </file>
 
 <file path=word/header1.xml><?xml version="1.0" encoding="utf-8"?>
-<w:hdr xmlns:wpc="http://schemas.microsoft.com/office/word/2010/wordprocessingCanvas" xmlns:cx="http://schemas.microsoft.com/office/drawing/2014/chartex" xmlns:cx1="http://schemas.microsoft.com/office/drawing/2015/9/8/chartex" xmlns:cx2="http://schemas.microsoft.com/office/drawing/2015/10/21/chartex" xmlns:cx3="http://schemas.microsoft.com/office/drawing/2016/5/9/chartex" xmlns:cx4="http://schemas.microsoft.com/office/drawing/2016/5/10/chartex" xmlns:cx5="http://schemas.microsoft.com/office/drawing/2016/5/11/chartex" xmlns:cx6="http://schemas.microsoft.com/office/drawing/2016/5/12/chartex" xmlns:cx7="http://schemas.microsoft.com/office/drawing/2016/5/13/chartex" xmlns:cx8="http://schemas.microsoft.com/office/drawing/2016/5/14/chartex" xmlns:mc="http://schemas.openxmlformats.org/markup-compatibility/2006" xmlns:aink="http://schemas.microsoft.com/office/drawing/2016/ink" xmlns:am3d="http://schemas.microsoft.com/office/drawing/2017/model3d" xmlns:o="urn:schemas-microsoft-com:office:office" xmlns:r="http://schemas.openxmlformats.org/officeDocument/2006/relationships" xmlns:m="http://schemas.openxmlformats.org/officeDocument/2006/math" xmlns:v="urn:schemas-microsoft-com:vml" xmlns:wp14="http://schemas.microsoft.com/office/word/2010/wordprocessingDrawing" xmlns:wp="http://schemas.openxmlformats.org/drawingml/2006/wordprocessingDrawing" xmlns:w10="urn:schemas-microsoft-com:office:word" xmlns:w="http://schemas.openxmlformats.org/wordprocessingml/2006/main" xmlns:w14="http://schemas.microsoft.com/office/word/2010/wordml" xmlns:w15="http://schemas.microsoft.com/office/word/2012/wordml" xmlns:w16cid="http://schemas.microsoft.com/office/word/2016/wordml/cid" xmlns:w16se="http://schemas.microsoft.com/office/word/2015/wordml/symex" xmlns:wpg="http://schemas.microsoft.com/office/word/2010/wordprocessingGroup" xmlns:wpi="http://schemas.microsoft.com/office/word/2010/wordprocessingInk" xmlns:wne="http://schemas.microsoft.com/office/word/2006/wordml" xmlns:wps="http://schemas.microsoft.com/office/word/2010/wordprocessingShape" mc:Ignorable="w14 w15 w16se w16cid wp14">
+<w:hdr xmlns:wpc="http://schemas.microsoft.com/office/word/2010/wordprocessingCanvas" xmlns:cx="http://schemas.microsoft.com/office/drawing/2014/chartex" xmlns:mc="http://schemas.openxmlformats.org/markup-compatibility/2006" xmlns:o="urn:schemas-microsoft-com:office:office" xmlns:r="http://schemas.openxmlformats.org/officeDocument/2006/relationships" xmlns:m="http://schemas.openxmlformats.org/officeDocument/2006/math" xmlns:v="urn:schemas-microsoft-com:vml" xmlns:wp14="http://schemas.microsoft.com/office/word/2010/wordprocessingDrawing" xmlns:wp="http://schemas.openxmlformats.org/drawingml/2006/wordprocessingDrawing" xmlns:w10="urn:schemas-microsoft-com:office:word" xmlns:w="http://schemas.openxmlformats.org/wordprocessingml/2006/main" xmlns:w14="http://schemas.microsoft.com/office/word/2010/wordml" xmlns:w15="http://schemas.microsoft.com/office/word/2012/wordml" xmlns:w16se="http://schemas.microsoft.com/office/word/2015/wordml/symex" xmlns:wpg="http://schemas.microsoft.com/office/word/2010/wordprocessingGroup" xmlns:wpi="http://schemas.microsoft.com/office/word/2010/wordprocessingInk" xmlns:wne="http://schemas.microsoft.com/office/word/2006/wordml" xmlns:wps="http://schemas.microsoft.com/office/word/2010/wordprocessingShape" mc:Ignorable="w14 w15 w16se wp14">
   <w:tbl>
     <w:tblPr>
       <w:tblW w:w="0" w:type="auto"/>
@@ -1909,7 +2879,7 @@
 </file>
 
 <file path=word/header2.xml><?xml version="1.0" encoding="utf-8"?>
-<w:hdr xmlns:wpc="http://schemas.microsoft.com/office/word/2010/wordprocessingCanvas" xmlns:cx="http://schemas.microsoft.com/office/drawing/2014/chartex" xmlns:cx1="http://schemas.microsoft.com/office/drawing/2015/9/8/chartex" xmlns:cx2="http://schemas.microsoft.com/office/drawing/2015/10/21/chartex" xmlns:cx3="http://schemas.microsoft.com/office/drawing/2016/5/9/chartex" xmlns:cx4="http://schemas.microsoft.com/office/drawing/2016/5/10/chartex" xmlns:cx5="http://schemas.microsoft.com/office/drawing/2016/5/11/chartex" xmlns:cx6="http://schemas.microsoft.com/office/drawing/2016/5/12/chartex" xmlns:cx7="http://schemas.microsoft.com/office/drawing/2016/5/13/chartex" xmlns:cx8="http://schemas.microsoft.com/office/drawing/2016/5/14/chartex" xmlns:mc="http://schemas.openxmlformats.org/markup-compatibility/2006" xmlns:aink="http://schemas.microsoft.com/office/drawing/2016/ink" xmlns:am3d="http://schemas.microsoft.com/office/drawing/2017/model3d" xmlns:o="urn:schemas-microsoft-com:office:office" xmlns:r="http://schemas.openxmlformats.org/officeDocument/2006/relationships" xmlns:m="http://schemas.openxmlformats.org/officeDocument/2006/math" xmlns:v="urn:schemas-microsoft-com:vml" xmlns:wp14="http://schemas.microsoft.com/office/word/2010/wordprocessingDrawing" xmlns:wp="http://schemas.openxmlformats.org/drawingml/2006/wordprocessingDrawing" xmlns:w10="urn:schemas-microsoft-com:office:word" xmlns:w="http://schemas.openxmlformats.org/wordprocessingml/2006/main" xmlns:w14="http://schemas.microsoft.com/office/word/2010/wordml" xmlns:w15="http://schemas.microsoft.com/office/word/2012/wordml" xmlns:w16cid="http://schemas.microsoft.com/office/word/2016/wordml/cid" xmlns:w16se="http://schemas.microsoft.com/office/word/2015/wordml/symex" xmlns:wpg="http://schemas.microsoft.com/office/word/2010/wordprocessingGroup" xmlns:wpi="http://schemas.microsoft.com/office/word/2010/wordprocessingInk" xmlns:wne="http://schemas.microsoft.com/office/word/2006/wordml" xmlns:wps="http://schemas.microsoft.com/office/word/2010/wordprocessingShape" mc:Ignorable="w14 w15 w16se w16cid wp14">
+<w:hdr xmlns:wpc="http://schemas.microsoft.com/office/word/2010/wordprocessingCanvas" xmlns:cx="http://schemas.microsoft.com/office/drawing/2014/chartex" xmlns:mc="http://schemas.openxmlformats.org/markup-compatibility/2006" xmlns:o="urn:schemas-microsoft-com:office:office" xmlns:r="http://schemas.openxmlformats.org/officeDocument/2006/relationships" xmlns:m="http://schemas.openxmlformats.org/officeDocument/2006/math" xmlns:v="urn:schemas-microsoft-com:vml" xmlns:wp14="http://schemas.microsoft.com/office/word/2010/wordprocessingDrawing" xmlns:wp="http://schemas.openxmlformats.org/drawingml/2006/wordprocessingDrawing" xmlns:w10="urn:schemas-microsoft-com:office:word" xmlns:w="http://schemas.openxmlformats.org/wordprocessingml/2006/main" xmlns:w14="http://schemas.microsoft.com/office/word/2010/wordml" xmlns:w15="http://schemas.microsoft.com/office/word/2012/wordml" xmlns:w16se="http://schemas.microsoft.com/office/word/2015/wordml/symex" xmlns:wpg="http://schemas.microsoft.com/office/word/2010/wordprocessingGroup" xmlns:wpi="http://schemas.microsoft.com/office/word/2010/wordprocessingInk" xmlns:wne="http://schemas.microsoft.com/office/word/2006/wordml" xmlns:wps="http://schemas.microsoft.com/office/word/2010/wordprocessingShape" mc:Ignorable="w14 w15 w16se wp14">
   <w:tbl>
     <w:tblPr>
       <w:tblW w:w="0" w:type="auto"/>
@@ -1970,7 +2940,7 @@
 </file>
 
 <file path=word/numbering.xml><?xml version="1.0" encoding="utf-8"?>
-<w:numbering xmlns:wpc="http://schemas.microsoft.com/office/word/2010/wordprocessingCanvas" xmlns:cx="http://schemas.microsoft.com/office/drawing/2014/chartex" xmlns:cx1="http://schemas.microsoft.com/office/drawing/2015/9/8/chartex" xmlns:cx2="http://schemas.microsoft.com/office/drawing/2015/10/21/chartex" xmlns:cx3="http://schemas.microsoft.com/office/drawing/2016/5/9/chartex" xmlns:cx4="http://schemas.microsoft.com/office/drawing/2016/5/10/chartex" xmlns:cx5="http://schemas.microsoft.com/office/drawing/2016/5/11/chartex" xmlns:cx6="http://schemas.microsoft.com/office/drawing/2016/5/12/chartex" xmlns:cx7="http://schemas.microsoft.com/office/drawing/2016/5/13/chartex" xmlns:cx8="http://schemas.microsoft.com/office/drawing/2016/5/14/chartex" xmlns:mc="http://schemas.openxmlformats.org/markup-compatibility/2006" xmlns:aink="http://schemas.microsoft.com/office/drawing/2016/ink" xmlns:am3d="http://schemas.microsoft.com/office/drawing/2017/model3d" xmlns:o="urn:schemas-microsoft-com:office:office" xmlns:r="http://schemas.openxmlformats.org/officeDocument/2006/relationships" xmlns:m="http://schemas.openxmlformats.org/officeDocument/2006/math" xmlns:v="urn:schemas-microsoft-com:vml" xmlns:wp14="http://schemas.microsoft.com/office/word/2010/wordprocessingDrawing" xmlns:wp="http://schemas.openxmlformats.org/drawingml/2006/wordprocessingDrawing" xmlns:w10="urn:schemas-microsoft-com:office:word" xmlns:w="http://schemas.openxmlformats.org/wordprocessingml/2006/main" xmlns:w14="http://schemas.microsoft.com/office/word/2010/wordml" xmlns:w15="http://schemas.microsoft.com/office/word/2012/wordml" xmlns:w16cid="http://schemas.microsoft.com/office/word/2016/wordml/cid" xmlns:w16se="http://schemas.microsoft.com/office/word/2015/wordml/symex" xmlns:wpg="http://schemas.microsoft.com/office/word/2010/wordprocessingGroup" xmlns:wpi="http://schemas.microsoft.com/office/word/2010/wordprocessingInk" xmlns:wne="http://schemas.microsoft.com/office/word/2006/wordml" xmlns:wps="http://schemas.microsoft.com/office/word/2010/wordprocessingShape" mc:Ignorable="w14 w15 w16se w16cid wp14">
+<w:numbering xmlns:wpc="http://schemas.microsoft.com/office/word/2010/wordprocessingCanvas" xmlns:cx="http://schemas.microsoft.com/office/drawing/2014/chartex" xmlns:mc="http://schemas.openxmlformats.org/markup-compatibility/2006" xmlns:o="urn:schemas-microsoft-com:office:office" xmlns:r="http://schemas.openxmlformats.org/officeDocument/2006/relationships" xmlns:m="http://schemas.openxmlformats.org/officeDocument/2006/math" xmlns:v="urn:schemas-microsoft-com:vml" xmlns:wp14="http://schemas.microsoft.com/office/word/2010/wordprocessingDrawing" xmlns:wp="http://schemas.openxmlformats.org/drawingml/2006/wordprocessingDrawing" xmlns:w10="urn:schemas-microsoft-com:office:word" xmlns:w="http://schemas.openxmlformats.org/wordprocessingml/2006/main" xmlns:w14="http://schemas.microsoft.com/office/word/2010/wordml" xmlns:w15="http://schemas.microsoft.com/office/word/2012/wordml" xmlns:w16se="http://schemas.microsoft.com/office/word/2015/wordml/symex" xmlns:wpg="http://schemas.microsoft.com/office/word/2010/wordprocessingGroup" xmlns:wpi="http://schemas.microsoft.com/office/word/2010/wordprocessingInk" xmlns:wne="http://schemas.microsoft.com/office/word/2006/wordml" xmlns:wps="http://schemas.microsoft.com/office/word/2010/wordprocessingShape" mc:Ignorable="w14 w15 w16se wp14">
   <w:abstractNum w:abstractNumId="0" w15:restartNumberingAfterBreak="0">
     <w:nsid w:val="100660FE"/>
     <w:multiLevelType w:val="multilevel"/>
@@ -2198,6 +3168,232 @@
     </w:lvl>
   </w:abstractNum>
   <w:abstractNum w:abstractNumId="2" w15:restartNumberingAfterBreak="0">
+    <w:nsid w:val="1A031002"/>
+    <w:multiLevelType w:val="hybridMultilevel"/>
+    <w:tmpl w:val="C0F4E004"/>
+    <w:lvl w:ilvl="0" w:tplc="04190001">
+      <w:start w:val="1"/>
+      <w:numFmt w:val="bullet"/>
+      <w:lvlText w:val=""/>
+      <w:lvlJc w:val="left"/>
+      <w:pPr>
+        <w:ind w:left="1004" w:hanging="360"/>
+      </w:pPr>
+      <w:rPr>
+        <w:rFonts w:ascii="Symbol" w:hAnsi="Symbol" w:hint="default"/>
+      </w:rPr>
+    </w:lvl>
+    <w:lvl w:ilvl="1" w:tplc="04190003" w:tentative="1">
+      <w:start w:val="1"/>
+      <w:numFmt w:val="bullet"/>
+      <w:lvlText w:val="o"/>
+      <w:lvlJc w:val="left"/>
+      <w:pPr>
+        <w:ind w:left="1724" w:hanging="360"/>
+      </w:pPr>
+      <w:rPr>
+        <w:rFonts w:ascii="Courier New" w:hAnsi="Courier New" w:cs="Courier New" w:hint="default"/>
+      </w:rPr>
+    </w:lvl>
+    <w:lvl w:ilvl="2" w:tplc="04190005" w:tentative="1">
+      <w:start w:val="1"/>
+      <w:numFmt w:val="bullet"/>
+      <w:lvlText w:val=""/>
+      <w:lvlJc w:val="left"/>
+      <w:pPr>
+        <w:ind w:left="2444" w:hanging="360"/>
+      </w:pPr>
+      <w:rPr>
+        <w:rFonts w:ascii="Wingdings" w:hAnsi="Wingdings" w:hint="default"/>
+      </w:rPr>
+    </w:lvl>
+    <w:lvl w:ilvl="3" w:tplc="04190001" w:tentative="1">
+      <w:start w:val="1"/>
+      <w:numFmt w:val="bullet"/>
+      <w:lvlText w:val=""/>
+      <w:lvlJc w:val="left"/>
+      <w:pPr>
+        <w:ind w:left="3164" w:hanging="360"/>
+      </w:pPr>
+      <w:rPr>
+        <w:rFonts w:ascii="Symbol" w:hAnsi="Symbol" w:hint="default"/>
+      </w:rPr>
+    </w:lvl>
+    <w:lvl w:ilvl="4" w:tplc="04190003" w:tentative="1">
+      <w:start w:val="1"/>
+      <w:numFmt w:val="bullet"/>
+      <w:lvlText w:val="o"/>
+      <w:lvlJc w:val="left"/>
+      <w:pPr>
+        <w:ind w:left="3884" w:hanging="360"/>
+      </w:pPr>
+      <w:rPr>
+        <w:rFonts w:ascii="Courier New" w:hAnsi="Courier New" w:cs="Courier New" w:hint="default"/>
+      </w:rPr>
+    </w:lvl>
+    <w:lvl w:ilvl="5" w:tplc="04190005" w:tentative="1">
+      <w:start w:val="1"/>
+      <w:numFmt w:val="bullet"/>
+      <w:lvlText w:val=""/>
+      <w:lvlJc w:val="left"/>
+      <w:pPr>
+        <w:ind w:left="4604" w:hanging="360"/>
+      </w:pPr>
+      <w:rPr>
+        <w:rFonts w:ascii="Wingdings" w:hAnsi="Wingdings" w:hint="default"/>
+      </w:rPr>
+    </w:lvl>
+    <w:lvl w:ilvl="6" w:tplc="04190001" w:tentative="1">
+      <w:start w:val="1"/>
+      <w:numFmt w:val="bullet"/>
+      <w:lvlText w:val=""/>
+      <w:lvlJc w:val="left"/>
+      <w:pPr>
+        <w:ind w:left="5324" w:hanging="360"/>
+      </w:pPr>
+      <w:rPr>
+        <w:rFonts w:ascii="Symbol" w:hAnsi="Symbol" w:hint="default"/>
+      </w:rPr>
+    </w:lvl>
+    <w:lvl w:ilvl="7" w:tplc="04190003" w:tentative="1">
+      <w:start w:val="1"/>
+      <w:numFmt w:val="bullet"/>
+      <w:lvlText w:val="o"/>
+      <w:lvlJc w:val="left"/>
+      <w:pPr>
+        <w:ind w:left="6044" w:hanging="360"/>
+      </w:pPr>
+      <w:rPr>
+        <w:rFonts w:ascii="Courier New" w:hAnsi="Courier New" w:cs="Courier New" w:hint="default"/>
+      </w:rPr>
+    </w:lvl>
+    <w:lvl w:ilvl="8" w:tplc="04190005" w:tentative="1">
+      <w:start w:val="1"/>
+      <w:numFmt w:val="bullet"/>
+      <w:lvlText w:val=""/>
+      <w:lvlJc w:val="left"/>
+      <w:pPr>
+        <w:ind w:left="6764" w:hanging="360"/>
+      </w:pPr>
+      <w:rPr>
+        <w:rFonts w:ascii="Wingdings" w:hAnsi="Wingdings" w:hint="default"/>
+      </w:rPr>
+    </w:lvl>
+  </w:abstractNum>
+  <w:abstractNum w:abstractNumId="3" w15:restartNumberingAfterBreak="0">
+    <w:nsid w:val="1D4C2805"/>
+    <w:multiLevelType w:val="hybridMultilevel"/>
+    <w:tmpl w:val="DDB2AC14"/>
+    <w:lvl w:ilvl="0" w:tplc="04190001">
+      <w:start w:val="1"/>
+      <w:numFmt w:val="bullet"/>
+      <w:lvlText w:val=""/>
+      <w:lvlJc w:val="left"/>
+      <w:pPr>
+        <w:ind w:left="720" w:hanging="360"/>
+      </w:pPr>
+      <w:rPr>
+        <w:rFonts w:ascii="Symbol" w:hAnsi="Symbol" w:hint="default"/>
+      </w:rPr>
+    </w:lvl>
+    <w:lvl w:ilvl="1" w:tplc="04190003" w:tentative="1">
+      <w:start w:val="1"/>
+      <w:numFmt w:val="bullet"/>
+      <w:lvlText w:val="o"/>
+      <w:lvlJc w:val="left"/>
+      <w:pPr>
+        <w:ind w:left="1440" w:hanging="360"/>
+      </w:pPr>
+      <w:rPr>
+        <w:rFonts w:ascii="Courier New" w:hAnsi="Courier New" w:cs="Courier New" w:hint="default"/>
+      </w:rPr>
+    </w:lvl>
+    <w:lvl w:ilvl="2" w:tplc="04190005" w:tentative="1">
+      <w:start w:val="1"/>
+      <w:numFmt w:val="bullet"/>
+      <w:lvlText w:val=""/>
+      <w:lvlJc w:val="left"/>
+      <w:pPr>
+        <w:ind w:left="2160" w:hanging="360"/>
+      </w:pPr>
+      <w:rPr>
+        <w:rFonts w:ascii="Wingdings" w:hAnsi="Wingdings" w:hint="default"/>
+      </w:rPr>
+    </w:lvl>
+    <w:lvl w:ilvl="3" w:tplc="04190001" w:tentative="1">
+      <w:start w:val="1"/>
+      <w:numFmt w:val="bullet"/>
+      <w:lvlText w:val=""/>
+      <w:lvlJc w:val="left"/>
+      <w:pPr>
+        <w:ind w:left="2880" w:hanging="360"/>
+      </w:pPr>
+      <w:rPr>
+        <w:rFonts w:ascii="Symbol" w:hAnsi="Symbol" w:hint="default"/>
+      </w:rPr>
+    </w:lvl>
+    <w:lvl w:ilvl="4" w:tplc="04190003" w:tentative="1">
+      <w:start w:val="1"/>
+      <w:numFmt w:val="bullet"/>
+      <w:lvlText w:val="o"/>
+      <w:lvlJc w:val="left"/>
+      <w:pPr>
+        <w:ind w:left="3600" w:hanging="360"/>
+      </w:pPr>
+      <w:rPr>
+        <w:rFonts w:ascii="Courier New" w:hAnsi="Courier New" w:cs="Courier New" w:hint="default"/>
+      </w:rPr>
+    </w:lvl>
+    <w:lvl w:ilvl="5" w:tplc="04190005" w:tentative="1">
+      <w:start w:val="1"/>
+      <w:numFmt w:val="bullet"/>
+      <w:lvlText w:val=""/>
+      <w:lvlJc w:val="left"/>
+      <w:pPr>
+        <w:ind w:left="4320" w:hanging="360"/>
+      </w:pPr>
+      <w:rPr>
+        <w:rFonts w:ascii="Wingdings" w:hAnsi="Wingdings" w:hint="default"/>
+      </w:rPr>
+    </w:lvl>
+    <w:lvl w:ilvl="6" w:tplc="04190001" w:tentative="1">
+      <w:start w:val="1"/>
+      <w:numFmt w:val="bullet"/>
+      <w:lvlText w:val=""/>
+      <w:lvlJc w:val="left"/>
+      <w:pPr>
+        <w:ind w:left="5040" w:hanging="360"/>
+      </w:pPr>
+      <w:rPr>
+        <w:rFonts w:ascii="Symbol" w:hAnsi="Symbol" w:hint="default"/>
+      </w:rPr>
+    </w:lvl>
+    <w:lvl w:ilvl="7" w:tplc="04190003" w:tentative="1">
+      <w:start w:val="1"/>
+      <w:numFmt w:val="bullet"/>
+      <w:lvlText w:val="o"/>
+      <w:lvlJc w:val="left"/>
+      <w:pPr>
+        <w:ind w:left="5760" w:hanging="360"/>
+      </w:pPr>
+      <w:rPr>
+        <w:rFonts w:ascii="Courier New" w:hAnsi="Courier New" w:cs="Courier New" w:hint="default"/>
+      </w:rPr>
+    </w:lvl>
+    <w:lvl w:ilvl="8" w:tplc="04190005" w:tentative="1">
+      <w:start w:val="1"/>
+      <w:numFmt w:val="bullet"/>
+      <w:lvlText w:val=""/>
+      <w:lvlJc w:val="left"/>
+      <w:pPr>
+        <w:ind w:left="6480" w:hanging="360"/>
+      </w:pPr>
+      <w:rPr>
+        <w:rFonts w:ascii="Wingdings" w:hAnsi="Wingdings" w:hint="default"/>
+      </w:rPr>
+    </w:lvl>
+  </w:abstractNum>
+  <w:abstractNum w:abstractNumId="4" w15:restartNumberingAfterBreak="0">
     <w:nsid w:val="24074FB5"/>
     <w:multiLevelType w:val="multilevel"/>
     <w:tmpl w:val="4B903EB2"/>
@@ -2310,7 +3506,206 @@
       </w:rPr>
     </w:lvl>
   </w:abstractNum>
-  <w:abstractNum w:abstractNumId="3" w15:restartNumberingAfterBreak="0">
+  <w:abstractNum w:abstractNumId="5" w15:restartNumberingAfterBreak="0">
+    <w:nsid w:val="2F9A54E4"/>
+    <w:multiLevelType w:val="multilevel"/>
+    <w:tmpl w:val="0419001D"/>
+    <w:lvl w:ilvl="0">
+      <w:start w:val="1"/>
+      <w:numFmt w:val="decimal"/>
+      <w:lvlText w:val="%1)"/>
+      <w:lvlJc w:val="left"/>
+      <w:pPr>
+        <w:ind w:left="360" w:hanging="360"/>
+      </w:pPr>
+    </w:lvl>
+    <w:lvl w:ilvl="1">
+      <w:start w:val="1"/>
+      <w:numFmt w:val="lowerLetter"/>
+      <w:lvlText w:val="%2)"/>
+      <w:lvlJc w:val="left"/>
+      <w:pPr>
+        <w:ind w:left="720" w:hanging="360"/>
+      </w:pPr>
+    </w:lvl>
+    <w:lvl w:ilvl="2">
+      <w:start w:val="1"/>
+      <w:numFmt w:val="lowerRoman"/>
+      <w:lvlText w:val="%3)"/>
+      <w:lvlJc w:val="left"/>
+      <w:pPr>
+        <w:ind w:left="1080" w:hanging="360"/>
+      </w:pPr>
+    </w:lvl>
+    <w:lvl w:ilvl="3">
+      <w:start w:val="1"/>
+      <w:numFmt w:val="decimal"/>
+      <w:lvlText w:val="(%4)"/>
+      <w:lvlJc w:val="left"/>
+      <w:pPr>
+        <w:ind w:left="1440" w:hanging="360"/>
+      </w:pPr>
+    </w:lvl>
+    <w:lvl w:ilvl="4">
+      <w:start w:val="1"/>
+      <w:numFmt w:val="lowerLetter"/>
+      <w:lvlText w:val="(%5)"/>
+      <w:lvlJc w:val="left"/>
+      <w:pPr>
+        <w:ind w:left="1800" w:hanging="360"/>
+      </w:pPr>
+    </w:lvl>
+    <w:lvl w:ilvl="5">
+      <w:start w:val="1"/>
+      <w:numFmt w:val="lowerRoman"/>
+      <w:lvlText w:val="(%6)"/>
+      <w:lvlJc w:val="left"/>
+      <w:pPr>
+        <w:ind w:left="2160" w:hanging="360"/>
+      </w:pPr>
+    </w:lvl>
+    <w:lvl w:ilvl="6">
+      <w:start w:val="1"/>
+      <w:numFmt w:val="decimal"/>
+      <w:lvlText w:val="%7."/>
+      <w:lvlJc w:val="left"/>
+      <w:pPr>
+        <w:ind w:left="2520" w:hanging="360"/>
+      </w:pPr>
+    </w:lvl>
+    <w:lvl w:ilvl="7">
+      <w:start w:val="1"/>
+      <w:numFmt w:val="lowerLetter"/>
+      <w:lvlText w:val="%8."/>
+      <w:lvlJc w:val="left"/>
+      <w:pPr>
+        <w:ind w:left="2880" w:hanging="360"/>
+      </w:pPr>
+    </w:lvl>
+    <w:lvl w:ilvl="8">
+      <w:start w:val="1"/>
+      <w:numFmt w:val="lowerRoman"/>
+      <w:lvlText w:val="%9."/>
+      <w:lvlJc w:val="left"/>
+      <w:pPr>
+        <w:ind w:left="3240" w:hanging="360"/>
+      </w:pPr>
+    </w:lvl>
+  </w:abstractNum>
+  <w:abstractNum w:abstractNumId="6" w15:restartNumberingAfterBreak="0">
+    <w:nsid w:val="321F06A4"/>
+    <w:multiLevelType w:val="hybridMultilevel"/>
+    <w:tmpl w:val="E8CA19D4"/>
+    <w:lvl w:ilvl="0" w:tplc="0419000B">
+      <w:start w:val="1"/>
+      <w:numFmt w:val="bullet"/>
+      <w:lvlText w:val=""/>
+      <w:lvlJc w:val="left"/>
+      <w:pPr>
+        <w:ind w:left="1004" w:hanging="360"/>
+      </w:pPr>
+      <w:rPr>
+        <w:rFonts w:ascii="Wingdings" w:hAnsi="Wingdings" w:hint="default"/>
+      </w:rPr>
+    </w:lvl>
+    <w:lvl w:ilvl="1" w:tplc="04190003" w:tentative="1">
+      <w:start w:val="1"/>
+      <w:numFmt w:val="bullet"/>
+      <w:lvlText w:val="o"/>
+      <w:lvlJc w:val="left"/>
+      <w:pPr>
+        <w:ind w:left="1724" w:hanging="360"/>
+      </w:pPr>
+      <w:rPr>
+        <w:rFonts w:ascii="Courier New" w:hAnsi="Courier New" w:cs="Courier New" w:hint="default"/>
+      </w:rPr>
+    </w:lvl>
+    <w:lvl w:ilvl="2" w:tplc="04190005" w:tentative="1">
+      <w:start w:val="1"/>
+      <w:numFmt w:val="bullet"/>
+      <w:lvlText w:val=""/>
+      <w:lvlJc w:val="left"/>
+      <w:pPr>
+        <w:ind w:left="2444" w:hanging="360"/>
+      </w:pPr>
+      <w:rPr>
+        <w:rFonts w:ascii="Wingdings" w:hAnsi="Wingdings" w:hint="default"/>
+      </w:rPr>
+    </w:lvl>
+    <w:lvl w:ilvl="3" w:tplc="04190001" w:tentative="1">
+      <w:start w:val="1"/>
+      <w:numFmt w:val="bullet"/>
+      <w:lvlText w:val=""/>
+      <w:lvlJc w:val="left"/>
+      <w:pPr>
+        <w:ind w:left="3164" w:hanging="360"/>
+      </w:pPr>
+      <w:rPr>
+        <w:rFonts w:ascii="Symbol" w:hAnsi="Symbol" w:hint="default"/>
+      </w:rPr>
+    </w:lvl>
+    <w:lvl w:ilvl="4" w:tplc="04190003" w:tentative="1">
+      <w:start w:val="1"/>
+      <w:numFmt w:val="bullet"/>
+      <w:lvlText w:val="o"/>
+      <w:lvlJc w:val="left"/>
+      <w:pPr>
+        <w:ind w:left="3884" w:hanging="360"/>
+      </w:pPr>
+      <w:rPr>
+        <w:rFonts w:ascii="Courier New" w:hAnsi="Courier New" w:cs="Courier New" w:hint="default"/>
+      </w:rPr>
+    </w:lvl>
+    <w:lvl w:ilvl="5" w:tplc="04190005" w:tentative="1">
+      <w:start w:val="1"/>
+      <w:numFmt w:val="bullet"/>
+      <w:lvlText w:val=""/>
+      <w:lvlJc w:val="left"/>
+      <w:pPr>
+        <w:ind w:left="4604" w:hanging="360"/>
+      </w:pPr>
+      <w:rPr>
+        <w:rFonts w:ascii="Wingdings" w:hAnsi="Wingdings" w:hint="default"/>
+      </w:rPr>
+    </w:lvl>
+    <w:lvl w:ilvl="6" w:tplc="04190001" w:tentative="1">
+      <w:start w:val="1"/>
+      <w:numFmt w:val="bullet"/>
+      <w:lvlText w:val=""/>
+      <w:lvlJc w:val="left"/>
+      <w:pPr>
+        <w:ind w:left="5324" w:hanging="360"/>
+      </w:pPr>
+      <w:rPr>
+        <w:rFonts w:ascii="Symbol" w:hAnsi="Symbol" w:hint="default"/>
+      </w:rPr>
+    </w:lvl>
+    <w:lvl w:ilvl="7" w:tplc="04190003" w:tentative="1">
+      <w:start w:val="1"/>
+      <w:numFmt w:val="bullet"/>
+      <w:lvlText w:val="o"/>
+      <w:lvlJc w:val="left"/>
+      <w:pPr>
+        <w:ind w:left="6044" w:hanging="360"/>
+      </w:pPr>
+      <w:rPr>
+        <w:rFonts w:ascii="Courier New" w:hAnsi="Courier New" w:cs="Courier New" w:hint="default"/>
+      </w:rPr>
+    </w:lvl>
+    <w:lvl w:ilvl="8" w:tplc="04190005" w:tentative="1">
+      <w:start w:val="1"/>
+      <w:numFmt w:val="bullet"/>
+      <w:lvlText w:val=""/>
+      <w:lvlJc w:val="left"/>
+      <w:pPr>
+        <w:ind w:left="6764" w:hanging="360"/>
+      </w:pPr>
+      <w:rPr>
+        <w:rFonts w:ascii="Wingdings" w:hAnsi="Wingdings" w:hint="default"/>
+      </w:rPr>
+    </w:lvl>
+  </w:abstractNum>
+  <w:abstractNum w:abstractNumId="7" w15:restartNumberingAfterBreak="0">
     <w:nsid w:val="352D3D7C"/>
     <w:multiLevelType w:val="multilevel"/>
     <w:tmpl w:val="08C6D58E"/>
@@ -2423,7 +3818,7 @@
       </w:rPr>
     </w:lvl>
   </w:abstractNum>
-  <w:abstractNum w:abstractNumId="4" w15:restartNumberingAfterBreak="0">
+  <w:abstractNum w:abstractNumId="8" w15:restartNumberingAfterBreak="0">
     <w:nsid w:val="357A48EF"/>
     <w:multiLevelType w:val="multilevel"/>
     <w:tmpl w:val="558649DA"/>
@@ -2536,7 +3931,7 @@
       </w:pPr>
     </w:lvl>
   </w:abstractNum>
-  <w:abstractNum w:abstractNumId="5" w15:restartNumberingAfterBreak="0">
+  <w:abstractNum w:abstractNumId="9" w15:restartNumberingAfterBreak="0">
     <w:nsid w:val="3CC51F2A"/>
     <w:multiLevelType w:val="multilevel"/>
     <w:tmpl w:val="898A1C26"/>
@@ -2649,10 +4044,349 @@
       </w:pPr>
     </w:lvl>
   </w:abstractNum>
-  <w:abstractNum w:abstractNumId="6" w15:restartNumberingAfterBreak="0">
+  <w:abstractNum w:abstractNumId="10" w15:restartNumberingAfterBreak="0">
+    <w:nsid w:val="43CB09E5"/>
+    <w:multiLevelType w:val="hybridMultilevel"/>
+    <w:tmpl w:val="8190096C"/>
+    <w:lvl w:ilvl="0" w:tplc="0419000B">
+      <w:start w:val="1"/>
+      <w:numFmt w:val="bullet"/>
+      <w:lvlText w:val=""/>
+      <w:lvlJc w:val="left"/>
+      <w:pPr>
+        <w:ind w:left="720" w:hanging="360"/>
+      </w:pPr>
+      <w:rPr>
+        <w:rFonts w:ascii="Wingdings" w:hAnsi="Wingdings" w:hint="default"/>
+      </w:rPr>
+    </w:lvl>
+    <w:lvl w:ilvl="1" w:tplc="04190003" w:tentative="1">
+      <w:start w:val="1"/>
+      <w:numFmt w:val="bullet"/>
+      <w:lvlText w:val="o"/>
+      <w:lvlJc w:val="left"/>
+      <w:pPr>
+        <w:ind w:left="1440" w:hanging="360"/>
+      </w:pPr>
+      <w:rPr>
+        <w:rFonts w:ascii="Courier New" w:hAnsi="Courier New" w:cs="Courier New" w:hint="default"/>
+      </w:rPr>
+    </w:lvl>
+    <w:lvl w:ilvl="2" w:tplc="04190005" w:tentative="1">
+      <w:start w:val="1"/>
+      <w:numFmt w:val="bullet"/>
+      <w:lvlText w:val=""/>
+      <w:lvlJc w:val="left"/>
+      <w:pPr>
+        <w:ind w:left="2160" w:hanging="360"/>
+      </w:pPr>
+      <w:rPr>
+        <w:rFonts w:ascii="Wingdings" w:hAnsi="Wingdings" w:hint="default"/>
+      </w:rPr>
+    </w:lvl>
+    <w:lvl w:ilvl="3" w:tplc="04190001" w:tentative="1">
+      <w:start w:val="1"/>
+      <w:numFmt w:val="bullet"/>
+      <w:lvlText w:val=""/>
+      <w:lvlJc w:val="left"/>
+      <w:pPr>
+        <w:ind w:left="2880" w:hanging="360"/>
+      </w:pPr>
+      <w:rPr>
+        <w:rFonts w:ascii="Symbol" w:hAnsi="Symbol" w:hint="default"/>
+      </w:rPr>
+    </w:lvl>
+    <w:lvl w:ilvl="4" w:tplc="04190003" w:tentative="1">
+      <w:start w:val="1"/>
+      <w:numFmt w:val="bullet"/>
+      <w:lvlText w:val="o"/>
+      <w:lvlJc w:val="left"/>
+      <w:pPr>
+        <w:ind w:left="3600" w:hanging="360"/>
+      </w:pPr>
+      <w:rPr>
+        <w:rFonts w:ascii="Courier New" w:hAnsi="Courier New" w:cs="Courier New" w:hint="default"/>
+      </w:rPr>
+    </w:lvl>
+    <w:lvl w:ilvl="5" w:tplc="04190005" w:tentative="1">
+      <w:start w:val="1"/>
+      <w:numFmt w:val="bullet"/>
+      <w:lvlText w:val=""/>
+      <w:lvlJc w:val="left"/>
+      <w:pPr>
+        <w:ind w:left="4320" w:hanging="360"/>
+      </w:pPr>
+      <w:rPr>
+        <w:rFonts w:ascii="Wingdings" w:hAnsi="Wingdings" w:hint="default"/>
+      </w:rPr>
+    </w:lvl>
+    <w:lvl w:ilvl="6" w:tplc="04190001" w:tentative="1">
+      <w:start w:val="1"/>
+      <w:numFmt w:val="bullet"/>
+      <w:lvlText w:val=""/>
+      <w:lvlJc w:val="left"/>
+      <w:pPr>
+        <w:ind w:left="5040" w:hanging="360"/>
+      </w:pPr>
+      <w:rPr>
+        <w:rFonts w:ascii="Symbol" w:hAnsi="Symbol" w:hint="default"/>
+      </w:rPr>
+    </w:lvl>
+    <w:lvl w:ilvl="7" w:tplc="04190003" w:tentative="1">
+      <w:start w:val="1"/>
+      <w:numFmt w:val="bullet"/>
+      <w:lvlText w:val="o"/>
+      <w:lvlJc w:val="left"/>
+      <w:pPr>
+        <w:ind w:left="5760" w:hanging="360"/>
+      </w:pPr>
+      <w:rPr>
+        <w:rFonts w:ascii="Courier New" w:hAnsi="Courier New" w:cs="Courier New" w:hint="default"/>
+      </w:rPr>
+    </w:lvl>
+    <w:lvl w:ilvl="8" w:tplc="04190005" w:tentative="1">
+      <w:start w:val="1"/>
+      <w:numFmt w:val="bullet"/>
+      <w:lvlText w:val=""/>
+      <w:lvlJc w:val="left"/>
+      <w:pPr>
+        <w:ind w:left="6480" w:hanging="360"/>
+      </w:pPr>
+      <w:rPr>
+        <w:rFonts w:ascii="Wingdings" w:hAnsi="Wingdings" w:hint="default"/>
+      </w:rPr>
+    </w:lvl>
+  </w:abstractNum>
+  <w:abstractNum w:abstractNumId="11" w15:restartNumberingAfterBreak="0">
+    <w:nsid w:val="468945C8"/>
+    <w:multiLevelType w:val="hybridMultilevel"/>
+    <w:tmpl w:val="ABA8EA54"/>
+    <w:lvl w:ilvl="0" w:tplc="0419000B">
+      <w:start w:val="1"/>
+      <w:numFmt w:val="bullet"/>
+      <w:lvlText w:val=""/>
+      <w:lvlJc w:val="left"/>
+      <w:pPr>
+        <w:ind w:left="720" w:hanging="360"/>
+      </w:pPr>
+      <w:rPr>
+        <w:rFonts w:ascii="Wingdings" w:hAnsi="Wingdings" w:hint="default"/>
+      </w:rPr>
+    </w:lvl>
+    <w:lvl w:ilvl="1" w:tplc="04190003" w:tentative="1">
+      <w:start w:val="1"/>
+      <w:numFmt w:val="bullet"/>
+      <w:lvlText w:val="o"/>
+      <w:lvlJc w:val="left"/>
+      <w:pPr>
+        <w:ind w:left="1440" w:hanging="360"/>
+      </w:pPr>
+      <w:rPr>
+        <w:rFonts w:ascii="Courier New" w:hAnsi="Courier New" w:cs="Courier New" w:hint="default"/>
+      </w:rPr>
+    </w:lvl>
+    <w:lvl w:ilvl="2" w:tplc="04190005" w:tentative="1">
+      <w:start w:val="1"/>
+      <w:numFmt w:val="bullet"/>
+      <w:lvlText w:val=""/>
+      <w:lvlJc w:val="left"/>
+      <w:pPr>
+        <w:ind w:left="2160" w:hanging="360"/>
+      </w:pPr>
+      <w:rPr>
+        <w:rFonts w:ascii="Wingdings" w:hAnsi="Wingdings" w:hint="default"/>
+      </w:rPr>
+    </w:lvl>
+    <w:lvl w:ilvl="3" w:tplc="04190001" w:tentative="1">
+      <w:start w:val="1"/>
+      <w:numFmt w:val="bullet"/>
+      <w:lvlText w:val=""/>
+      <w:lvlJc w:val="left"/>
+      <w:pPr>
+        <w:ind w:left="2880" w:hanging="360"/>
+      </w:pPr>
+      <w:rPr>
+        <w:rFonts w:ascii="Symbol" w:hAnsi="Symbol" w:hint="default"/>
+      </w:rPr>
+    </w:lvl>
+    <w:lvl w:ilvl="4" w:tplc="04190003" w:tentative="1">
+      <w:start w:val="1"/>
+      <w:numFmt w:val="bullet"/>
+      <w:lvlText w:val="o"/>
+      <w:lvlJc w:val="left"/>
+      <w:pPr>
+        <w:ind w:left="3600" w:hanging="360"/>
+      </w:pPr>
+      <w:rPr>
+        <w:rFonts w:ascii="Courier New" w:hAnsi="Courier New" w:cs="Courier New" w:hint="default"/>
+      </w:rPr>
+    </w:lvl>
+    <w:lvl w:ilvl="5" w:tplc="04190005" w:tentative="1">
+      <w:start w:val="1"/>
+      <w:numFmt w:val="bullet"/>
+      <w:lvlText w:val=""/>
+      <w:lvlJc w:val="left"/>
+      <w:pPr>
+        <w:ind w:left="4320" w:hanging="360"/>
+      </w:pPr>
+      <w:rPr>
+        <w:rFonts w:ascii="Wingdings" w:hAnsi="Wingdings" w:hint="default"/>
+      </w:rPr>
+    </w:lvl>
+    <w:lvl w:ilvl="6" w:tplc="04190001" w:tentative="1">
+      <w:start w:val="1"/>
+      <w:numFmt w:val="bullet"/>
+      <w:lvlText w:val=""/>
+      <w:lvlJc w:val="left"/>
+      <w:pPr>
+        <w:ind w:left="5040" w:hanging="360"/>
+      </w:pPr>
+      <w:rPr>
+        <w:rFonts w:ascii="Symbol" w:hAnsi="Symbol" w:hint="default"/>
+      </w:rPr>
+    </w:lvl>
+    <w:lvl w:ilvl="7" w:tplc="04190003" w:tentative="1">
+      <w:start w:val="1"/>
+      <w:numFmt w:val="bullet"/>
+      <w:lvlText w:val="o"/>
+      <w:lvlJc w:val="left"/>
+      <w:pPr>
+        <w:ind w:left="5760" w:hanging="360"/>
+      </w:pPr>
+      <w:rPr>
+        <w:rFonts w:ascii="Courier New" w:hAnsi="Courier New" w:cs="Courier New" w:hint="default"/>
+      </w:rPr>
+    </w:lvl>
+    <w:lvl w:ilvl="8" w:tplc="04190005" w:tentative="1">
+      <w:start w:val="1"/>
+      <w:numFmt w:val="bullet"/>
+      <w:lvlText w:val=""/>
+      <w:lvlJc w:val="left"/>
+      <w:pPr>
+        <w:ind w:left="6480" w:hanging="360"/>
+      </w:pPr>
+      <w:rPr>
+        <w:rFonts w:ascii="Wingdings" w:hAnsi="Wingdings" w:hint="default"/>
+      </w:rPr>
+    </w:lvl>
+  </w:abstractNum>
+  <w:abstractNum w:abstractNumId="12" w15:restartNumberingAfterBreak="0">
+    <w:nsid w:val="4D2C4825"/>
+    <w:multiLevelType w:val="multilevel"/>
+    <w:tmpl w:val="4CB06BF0"/>
+    <w:lvl w:ilvl="0">
+      <w:start w:val="4"/>
+      <w:numFmt w:val="decimal"/>
+      <w:lvlText w:val="%1."/>
+      <w:lvlJc w:val="left"/>
+      <w:pPr>
+        <w:tabs>
+          <w:tab w:val="num" w:pos="720"/>
+        </w:tabs>
+        <w:ind w:left="720" w:hanging="360"/>
+      </w:pPr>
+    </w:lvl>
+    <w:lvl w:ilvl="1">
+      <w:start w:val="1"/>
+      <w:numFmt w:val="decimal"/>
+      <w:lvlText w:val="%2)"/>
+      <w:lvlJc w:val="left"/>
+      <w:pPr>
+        <w:ind w:left="1440" w:hanging="360"/>
+      </w:pPr>
+      <w:rPr>
+        <w:rFonts w:hint="default"/>
+      </w:rPr>
+    </w:lvl>
+    <w:lvl w:ilvl="2" w:tentative="1">
+      <w:start w:val="1"/>
+      <w:numFmt w:val="decimal"/>
+      <w:lvlText w:val="%3."/>
+      <w:lvlJc w:val="left"/>
+      <w:pPr>
+        <w:tabs>
+          <w:tab w:val="num" w:pos="2160"/>
+        </w:tabs>
+        <w:ind w:left="2160" w:hanging="360"/>
+      </w:pPr>
+    </w:lvl>
+    <w:lvl w:ilvl="3" w:tentative="1">
+      <w:start w:val="1"/>
+      <w:numFmt w:val="decimal"/>
+      <w:lvlText w:val="%4."/>
+      <w:lvlJc w:val="left"/>
+      <w:pPr>
+        <w:tabs>
+          <w:tab w:val="num" w:pos="2880"/>
+        </w:tabs>
+        <w:ind w:left="2880" w:hanging="360"/>
+      </w:pPr>
+    </w:lvl>
+    <w:lvl w:ilvl="4" w:tentative="1">
+      <w:start w:val="1"/>
+      <w:numFmt w:val="decimal"/>
+      <w:lvlText w:val="%5."/>
+      <w:lvlJc w:val="left"/>
+      <w:pPr>
+        <w:tabs>
+          <w:tab w:val="num" w:pos="3600"/>
+        </w:tabs>
+        <w:ind w:left="3600" w:hanging="360"/>
+      </w:pPr>
+    </w:lvl>
+    <w:lvl w:ilvl="5" w:tentative="1">
+      <w:start w:val="1"/>
+      <w:numFmt w:val="decimal"/>
+      <w:lvlText w:val="%6."/>
+      <w:lvlJc w:val="left"/>
+      <w:pPr>
+        <w:tabs>
+          <w:tab w:val="num" w:pos="4320"/>
+        </w:tabs>
+        <w:ind w:left="4320" w:hanging="360"/>
+      </w:pPr>
+    </w:lvl>
+    <w:lvl w:ilvl="6" w:tentative="1">
+      <w:start w:val="1"/>
+      <w:numFmt w:val="decimal"/>
+      <w:lvlText w:val="%7."/>
+      <w:lvlJc w:val="left"/>
+      <w:pPr>
+        <w:tabs>
+          <w:tab w:val="num" w:pos="5040"/>
+        </w:tabs>
+        <w:ind w:left="5040" w:hanging="360"/>
+      </w:pPr>
+    </w:lvl>
+    <w:lvl w:ilvl="7" w:tentative="1">
+      <w:start w:val="1"/>
+      <w:numFmt w:val="decimal"/>
+      <w:lvlText w:val="%8."/>
+      <w:lvlJc w:val="left"/>
+      <w:pPr>
+        <w:tabs>
+          <w:tab w:val="num" w:pos="5760"/>
+        </w:tabs>
+        <w:ind w:left="5760" w:hanging="360"/>
+      </w:pPr>
+    </w:lvl>
+    <w:lvl w:ilvl="8" w:tentative="1">
+      <w:start w:val="1"/>
+      <w:numFmt w:val="decimal"/>
+      <w:lvlText w:val="%9."/>
+      <w:lvlJc w:val="left"/>
+      <w:pPr>
+        <w:tabs>
+          <w:tab w:val="num" w:pos="6480"/>
+        </w:tabs>
+        <w:ind w:left="6480" w:hanging="360"/>
+      </w:pPr>
+    </w:lvl>
+  </w:abstractNum>
+  <w:abstractNum w:abstractNumId="13" w15:restartNumberingAfterBreak="0">
     <w:nsid w:val="53244AFF"/>
     <w:multiLevelType w:val="multilevel"/>
-    <w:tmpl w:val="ADA4F49E"/>
+    <w:tmpl w:val="4CB06BF0"/>
     <w:lvl w:ilvl="0">
       <w:start w:val="4"/>
       <w:numFmt w:val="decimal"/>
@@ -2665,17 +4399,17 @@
         <w:ind w:left="720" w:hanging="360"/>
       </w:pPr>
     </w:lvl>
-    <w:lvl w:ilvl="1" w:tentative="1">
-      <w:start w:val="1"/>
-      <w:numFmt w:val="decimal"/>
-      <w:lvlText w:val="%2."/>
-      <w:lvlJc w:val="left"/>
-      <w:pPr>
-        <w:tabs>
-          <w:tab w:val="num" w:pos="1440"/>
-        </w:tabs>
+    <w:lvl w:ilvl="1">
+      <w:start w:val="1"/>
+      <w:numFmt w:val="decimal"/>
+      <w:lvlText w:val="%2)"/>
+      <w:lvlJc w:val="left"/>
+      <w:pPr>
         <w:ind w:left="1440" w:hanging="360"/>
       </w:pPr>
+      <w:rPr>
+        <w:rFonts w:hint="default"/>
+      </w:rPr>
     </w:lvl>
     <w:lvl w:ilvl="2" w:tentative="1">
       <w:start w:val="1"/>
@@ -2762,7 +4496,7 @@
       </w:pPr>
     </w:lvl>
   </w:abstractNum>
-  <w:abstractNum w:abstractNumId="7" w15:restartNumberingAfterBreak="0">
+  <w:abstractNum w:abstractNumId="14" w15:restartNumberingAfterBreak="0">
     <w:nsid w:val="534423AB"/>
     <w:multiLevelType w:val="hybridMultilevel"/>
     <w:tmpl w:val="22FEAB98"/>
@@ -2848,7 +4582,7 @@
       </w:pPr>
     </w:lvl>
   </w:abstractNum>
-  <w:abstractNum w:abstractNumId="8" w15:restartNumberingAfterBreak="0">
+  <w:abstractNum w:abstractNumId="15" w15:restartNumberingAfterBreak="0">
     <w:nsid w:val="5C6F526C"/>
     <w:multiLevelType w:val="multilevel"/>
     <w:tmpl w:val="9D80C1E0"/>
@@ -2961,7 +4695,7 @@
       </w:rPr>
     </w:lvl>
   </w:abstractNum>
-  <w:abstractNum w:abstractNumId="9" w15:restartNumberingAfterBreak="0">
+  <w:abstractNum w:abstractNumId="16" w15:restartNumberingAfterBreak="0">
     <w:nsid w:val="5CB44113"/>
     <w:multiLevelType w:val="hybridMultilevel"/>
     <w:tmpl w:val="6C66FEF6"/>
@@ -3047,7 +4781,96 @@
       </w:pPr>
     </w:lvl>
   </w:abstractNum>
-  <w:abstractNum w:abstractNumId="10" w15:restartNumberingAfterBreak="0">
+  <w:abstractNum w:abstractNumId="17" w15:restartNumberingAfterBreak="0">
+    <w:nsid w:val="66C03250"/>
+    <w:multiLevelType w:val="hybridMultilevel"/>
+    <w:tmpl w:val="C8DE72AC"/>
+    <w:lvl w:ilvl="0" w:tplc="8C343D8E">
+      <w:start w:val="1"/>
+      <w:numFmt w:val="decimal"/>
+      <w:lvlText w:val="%1."/>
+      <w:lvlJc w:val="left"/>
+      <w:pPr>
+        <w:ind w:left="720" w:hanging="360"/>
+      </w:pPr>
+      <w:rPr>
+        <w:rFonts w:eastAsia="Calibri" w:hint="default"/>
+      </w:rPr>
+    </w:lvl>
+    <w:lvl w:ilvl="1" w:tplc="04190019" w:tentative="1">
+      <w:start w:val="1"/>
+      <w:numFmt w:val="lowerLetter"/>
+      <w:lvlText w:val="%2."/>
+      <w:lvlJc w:val="left"/>
+      <w:pPr>
+        <w:ind w:left="1440" w:hanging="360"/>
+      </w:pPr>
+    </w:lvl>
+    <w:lvl w:ilvl="2" w:tplc="0419001B" w:tentative="1">
+      <w:start w:val="1"/>
+      <w:numFmt w:val="lowerRoman"/>
+      <w:lvlText w:val="%3."/>
+      <w:lvlJc w:val="right"/>
+      <w:pPr>
+        <w:ind w:left="2160" w:hanging="180"/>
+      </w:pPr>
+    </w:lvl>
+    <w:lvl w:ilvl="3" w:tplc="0419000F" w:tentative="1">
+      <w:start w:val="1"/>
+      <w:numFmt w:val="decimal"/>
+      <w:lvlText w:val="%4."/>
+      <w:lvlJc w:val="left"/>
+      <w:pPr>
+        <w:ind w:left="2880" w:hanging="360"/>
+      </w:pPr>
+    </w:lvl>
+    <w:lvl w:ilvl="4" w:tplc="04190019" w:tentative="1">
+      <w:start w:val="1"/>
+      <w:numFmt w:val="lowerLetter"/>
+      <w:lvlText w:val="%5."/>
+      <w:lvlJc w:val="left"/>
+      <w:pPr>
+        <w:ind w:left="3600" w:hanging="360"/>
+      </w:pPr>
+    </w:lvl>
+    <w:lvl w:ilvl="5" w:tplc="0419001B" w:tentative="1">
+      <w:start w:val="1"/>
+      <w:numFmt w:val="lowerRoman"/>
+      <w:lvlText w:val="%6."/>
+      <w:lvlJc w:val="right"/>
+      <w:pPr>
+        <w:ind w:left="4320" w:hanging="180"/>
+      </w:pPr>
+    </w:lvl>
+    <w:lvl w:ilvl="6" w:tplc="0419000F" w:tentative="1">
+      <w:start w:val="1"/>
+      <w:numFmt w:val="decimal"/>
+      <w:lvlText w:val="%7."/>
+      <w:lvlJc w:val="left"/>
+      <w:pPr>
+        <w:ind w:left="5040" w:hanging="360"/>
+      </w:pPr>
+    </w:lvl>
+    <w:lvl w:ilvl="7" w:tplc="04190019" w:tentative="1">
+      <w:start w:val="1"/>
+      <w:numFmt w:val="lowerLetter"/>
+      <w:lvlText w:val="%8."/>
+      <w:lvlJc w:val="left"/>
+      <w:pPr>
+        <w:ind w:left="5760" w:hanging="360"/>
+      </w:pPr>
+    </w:lvl>
+    <w:lvl w:ilvl="8" w:tplc="0419001B" w:tentative="1">
+      <w:start w:val="1"/>
+      <w:numFmt w:val="lowerRoman"/>
+      <w:lvlText w:val="%9."/>
+      <w:lvlJc w:val="right"/>
+      <w:pPr>
+        <w:ind w:left="6480" w:hanging="180"/>
+      </w:pPr>
+    </w:lvl>
+  </w:abstractNum>
+  <w:abstractNum w:abstractNumId="18" w15:restartNumberingAfterBreak="0">
     <w:nsid w:val="6A063041"/>
     <w:multiLevelType w:val="multilevel"/>
     <w:tmpl w:val="B5CAA3B4"/>
@@ -3160,7 +4983,7 @@
       </w:pPr>
     </w:lvl>
   </w:abstractNum>
-  <w:abstractNum w:abstractNumId="11" w15:restartNumberingAfterBreak="0">
+  <w:abstractNum w:abstractNumId="19" w15:restartNumberingAfterBreak="0">
     <w:nsid w:val="6C7D4EC4"/>
     <w:multiLevelType w:val="hybridMultilevel"/>
     <w:tmpl w:val="6C66FEF6"/>
@@ -3246,7 +5069,7 @@
       </w:pPr>
     </w:lvl>
   </w:abstractNum>
-  <w:abstractNum w:abstractNumId="12" w15:restartNumberingAfterBreak="0">
+  <w:abstractNum w:abstractNumId="20" w15:restartNumberingAfterBreak="0">
     <w:nsid w:val="717E516A"/>
     <w:multiLevelType w:val="multilevel"/>
     <w:tmpl w:val="295AC040"/>
@@ -3359,7 +5182,7 @@
       </w:pPr>
     </w:lvl>
   </w:abstractNum>
-  <w:abstractNum w:abstractNumId="13" w15:restartNumberingAfterBreak="0">
+  <w:abstractNum w:abstractNumId="21" w15:restartNumberingAfterBreak="0">
     <w:nsid w:val="73D20869"/>
     <w:multiLevelType w:val="multilevel"/>
     <w:tmpl w:val="9B848254"/>
@@ -3472,53 +5295,193 @@
       </w:pPr>
     </w:lvl>
   </w:abstractNum>
+  <w:abstractNum w:abstractNumId="22" w15:restartNumberingAfterBreak="0">
+    <w:nsid w:val="756A27D8"/>
+    <w:multiLevelType w:val="hybridMultilevel"/>
+    <w:tmpl w:val="95545C3E"/>
+    <w:lvl w:ilvl="0" w:tplc="0419000B">
+      <w:start w:val="1"/>
+      <w:numFmt w:val="bullet"/>
+      <w:lvlText w:val=""/>
+      <w:lvlJc w:val="left"/>
+      <w:pPr>
+        <w:ind w:left="720" w:hanging="360"/>
+      </w:pPr>
+      <w:rPr>
+        <w:rFonts w:ascii="Wingdings" w:hAnsi="Wingdings" w:hint="default"/>
+      </w:rPr>
+    </w:lvl>
+    <w:lvl w:ilvl="1" w:tplc="04190003" w:tentative="1">
+      <w:start w:val="1"/>
+      <w:numFmt w:val="bullet"/>
+      <w:lvlText w:val="o"/>
+      <w:lvlJc w:val="left"/>
+      <w:pPr>
+        <w:ind w:left="1440" w:hanging="360"/>
+      </w:pPr>
+      <w:rPr>
+        <w:rFonts w:ascii="Courier New" w:hAnsi="Courier New" w:cs="Courier New" w:hint="default"/>
+      </w:rPr>
+    </w:lvl>
+    <w:lvl w:ilvl="2" w:tplc="04190005" w:tentative="1">
+      <w:start w:val="1"/>
+      <w:numFmt w:val="bullet"/>
+      <w:lvlText w:val=""/>
+      <w:lvlJc w:val="left"/>
+      <w:pPr>
+        <w:ind w:left="2160" w:hanging="360"/>
+      </w:pPr>
+      <w:rPr>
+        <w:rFonts w:ascii="Wingdings" w:hAnsi="Wingdings" w:hint="default"/>
+      </w:rPr>
+    </w:lvl>
+    <w:lvl w:ilvl="3" w:tplc="04190001" w:tentative="1">
+      <w:start w:val="1"/>
+      <w:numFmt w:val="bullet"/>
+      <w:lvlText w:val=""/>
+      <w:lvlJc w:val="left"/>
+      <w:pPr>
+        <w:ind w:left="2880" w:hanging="360"/>
+      </w:pPr>
+      <w:rPr>
+        <w:rFonts w:ascii="Symbol" w:hAnsi="Symbol" w:hint="default"/>
+      </w:rPr>
+    </w:lvl>
+    <w:lvl w:ilvl="4" w:tplc="04190003" w:tentative="1">
+      <w:start w:val="1"/>
+      <w:numFmt w:val="bullet"/>
+      <w:lvlText w:val="o"/>
+      <w:lvlJc w:val="left"/>
+      <w:pPr>
+        <w:ind w:left="3600" w:hanging="360"/>
+      </w:pPr>
+      <w:rPr>
+        <w:rFonts w:ascii="Courier New" w:hAnsi="Courier New" w:cs="Courier New" w:hint="default"/>
+      </w:rPr>
+    </w:lvl>
+    <w:lvl w:ilvl="5" w:tplc="04190005" w:tentative="1">
+      <w:start w:val="1"/>
+      <w:numFmt w:val="bullet"/>
+      <w:lvlText w:val=""/>
+      <w:lvlJc w:val="left"/>
+      <w:pPr>
+        <w:ind w:left="4320" w:hanging="360"/>
+      </w:pPr>
+      <w:rPr>
+        <w:rFonts w:ascii="Wingdings" w:hAnsi="Wingdings" w:hint="default"/>
+      </w:rPr>
+    </w:lvl>
+    <w:lvl w:ilvl="6" w:tplc="04190001" w:tentative="1">
+      <w:start w:val="1"/>
+      <w:numFmt w:val="bullet"/>
+      <w:lvlText w:val=""/>
+      <w:lvlJc w:val="left"/>
+      <w:pPr>
+        <w:ind w:left="5040" w:hanging="360"/>
+      </w:pPr>
+      <w:rPr>
+        <w:rFonts w:ascii="Symbol" w:hAnsi="Symbol" w:hint="default"/>
+      </w:rPr>
+    </w:lvl>
+    <w:lvl w:ilvl="7" w:tplc="04190003" w:tentative="1">
+      <w:start w:val="1"/>
+      <w:numFmt w:val="bullet"/>
+      <w:lvlText w:val="o"/>
+      <w:lvlJc w:val="left"/>
+      <w:pPr>
+        <w:ind w:left="5760" w:hanging="360"/>
+      </w:pPr>
+      <w:rPr>
+        <w:rFonts w:ascii="Courier New" w:hAnsi="Courier New" w:cs="Courier New" w:hint="default"/>
+      </w:rPr>
+    </w:lvl>
+    <w:lvl w:ilvl="8" w:tplc="04190005" w:tentative="1">
+      <w:start w:val="1"/>
+      <w:numFmt w:val="bullet"/>
+      <w:lvlText w:val=""/>
+      <w:lvlJc w:val="left"/>
+      <w:pPr>
+        <w:ind w:left="6480" w:hanging="360"/>
+      </w:pPr>
+      <w:rPr>
+        <w:rFonts w:ascii="Wingdings" w:hAnsi="Wingdings" w:hint="default"/>
+      </w:rPr>
+    </w:lvl>
+  </w:abstractNum>
   <w:num w:numId="1">
-    <w:abstractNumId w:val="8"/>
+    <w:abstractNumId w:val="15"/>
   </w:num>
   <w:num w:numId="2">
-    <w:abstractNumId w:val="3"/>
+    <w:abstractNumId w:val="7"/>
   </w:num>
   <w:num w:numId="3">
-    <w:abstractNumId w:val="2"/>
+    <w:abstractNumId w:val="4"/>
   </w:num>
   <w:num w:numId="4">
-    <w:abstractNumId w:val="9"/>
+    <w:abstractNumId w:val="16"/>
   </w:num>
   <w:num w:numId="5">
-    <w:abstractNumId w:val="7"/>
+    <w:abstractNumId w:val="14"/>
   </w:num>
   <w:num w:numId="6">
-    <w:abstractNumId w:val="11"/>
+    <w:abstractNumId w:val="19"/>
   </w:num>
   <w:num w:numId="7">
-    <w:abstractNumId w:val="13"/>
+    <w:abstractNumId w:val="21"/>
   </w:num>
   <w:num w:numId="8">
     <w:abstractNumId w:val="0"/>
   </w:num>
   <w:num w:numId="9">
-    <w:abstractNumId w:val="12"/>
+    <w:abstractNumId w:val="20"/>
   </w:num>
   <w:num w:numId="10">
-    <w:abstractNumId w:val="4"/>
+    <w:abstractNumId w:val="8"/>
   </w:num>
   <w:num w:numId="11">
-    <w:abstractNumId w:val="10"/>
+    <w:abstractNumId w:val="18"/>
   </w:num>
   <w:num w:numId="12">
-    <w:abstractNumId w:val="5"/>
+    <w:abstractNumId w:val="9"/>
   </w:num>
   <w:num w:numId="13">
     <w:abstractNumId w:val="1"/>
   </w:num>
   <w:num w:numId="14">
+    <w:abstractNumId w:val="13"/>
+  </w:num>
+  <w:num w:numId="15">
+    <w:abstractNumId w:val="17"/>
+  </w:num>
+  <w:num w:numId="16">
+    <w:abstractNumId w:val="5"/>
+  </w:num>
+  <w:num w:numId="17">
+    <w:abstractNumId w:val="2"/>
+  </w:num>
+  <w:num w:numId="18">
+    <w:abstractNumId w:val="3"/>
+  </w:num>
+  <w:num w:numId="19">
+    <w:abstractNumId w:val="12"/>
+  </w:num>
+  <w:num w:numId="20">
+    <w:abstractNumId w:val="10"/>
+  </w:num>
+  <w:num w:numId="21">
     <w:abstractNumId w:val="6"/>
+  </w:num>
+  <w:num w:numId="22">
+    <w:abstractNumId w:val="22"/>
+  </w:num>
+  <w:num w:numId="23">
+    <w:abstractNumId w:val="11"/>
   </w:num>
 </w:numbering>
 </file>
 
 <file path=word/styles.xml><?xml version="1.0" encoding="utf-8"?>
-<w:styles xmlns:mc="http://schemas.openxmlformats.org/markup-compatibility/2006" xmlns:r="http://schemas.openxmlformats.org/officeDocument/2006/relationships" xmlns:w="http://schemas.openxmlformats.org/wordprocessingml/2006/main" xmlns:w14="http://schemas.microsoft.com/office/word/2010/wordml" xmlns:w15="http://schemas.microsoft.com/office/word/2012/wordml" xmlns:w16cid="http://schemas.microsoft.com/office/word/2016/wordml/cid" xmlns:w16se="http://schemas.microsoft.com/office/word/2015/wordml/symex" mc:Ignorable="w14 w15 w16se w16cid">
+<w:styles xmlns:mc="http://schemas.openxmlformats.org/markup-compatibility/2006" xmlns:r="http://schemas.openxmlformats.org/officeDocument/2006/relationships" xmlns:w="http://schemas.openxmlformats.org/wordprocessingml/2006/main" xmlns:w14="http://schemas.microsoft.com/office/word/2010/wordml" xmlns:w15="http://schemas.microsoft.com/office/word/2012/wordml" xmlns:w16se="http://schemas.microsoft.com/office/word/2015/wordml/symex" mc:Ignorable="w14 w15 w16se">
   <w:docDefaults>
     <w:rPrDefault>
       <w:rPr>
@@ -3534,7 +5497,7 @@
       </w:pPr>
     </w:pPrDefault>
   </w:docDefaults>
-  <w:latentStyles w:defLockedState="0" w:defUIPriority="99" w:defSemiHidden="0" w:defUnhideWhenUsed="0" w:defQFormat="0" w:count="375">
+  <w:latentStyles w:defLockedState="0" w:defUIPriority="99" w:defSemiHidden="0" w:defUnhideWhenUsed="0" w:defQFormat="0" w:count="371">
     <w:lsdException w:name="Normal" w:uiPriority="0" w:qFormat="1"/>
     <w:lsdException w:name="heading 1" w:uiPriority="9" w:qFormat="1"/>
     <w:lsdException w:name="heading 2" w:semiHidden="1" w:uiPriority="9" w:unhideWhenUsed="1" w:qFormat="1"/>
@@ -3906,10 +5869,6 @@
     <w:lsdException w:name="List Table 5 Dark Accent 6" w:uiPriority="50"/>
     <w:lsdException w:name="List Table 6 Colorful Accent 6" w:uiPriority="51"/>
     <w:lsdException w:name="List Table 7 Colorful Accent 6" w:uiPriority="52"/>
-    <w:lsdException w:name="Mention" w:semiHidden="1" w:unhideWhenUsed="1"/>
-    <w:lsdException w:name="Smart Hyperlink" w:semiHidden="1" w:unhideWhenUsed="1"/>
-    <w:lsdException w:name="Hashtag" w:semiHidden="1" w:unhideWhenUsed="1"/>
-    <w:lsdException w:name="Unresolved Mention" w:semiHidden="1" w:unhideWhenUsed="1"/>
   </w:latentStyles>
   <w:style w:type="paragraph" w:default="1" w:styleId="a">
     <w:name w:val="Normal"/>
@@ -4011,7 +5970,6 @@
   <w:style w:type="character" w:default="1" w:styleId="a0">
     <w:name w:val="Default Paragraph Font"/>
     <w:uiPriority w:val="1"/>
-    <w:semiHidden/>
     <w:unhideWhenUsed/>
   </w:style>
   <w:style w:type="table" w:default="1" w:styleId="a1">
@@ -4179,6 +6137,45 @@
     <w:name w:val="eop"/>
     <w:basedOn w:val="a0"/>
     <w:rsid w:val="003424E0"/>
+  </w:style>
+  <w:style w:type="paragraph" w:styleId="ab">
+    <w:name w:val="Balloon Text"/>
+    <w:basedOn w:val="a"/>
+    <w:link w:val="ac"/>
+    <w:uiPriority w:val="99"/>
+    <w:semiHidden/>
+    <w:unhideWhenUsed/>
+    <w:rsid w:val="004B29C8"/>
+    <w:pPr>
+      <w:spacing w:after="0" w:line="240" w:lineRule="auto"/>
+    </w:pPr>
+    <w:rPr>
+      <w:rFonts w:ascii="Segoe UI" w:hAnsi="Segoe UI" w:cs="Segoe UI"/>
+      <w:sz w:val="18"/>
+      <w:szCs w:val="18"/>
+    </w:rPr>
+  </w:style>
+  <w:style w:type="character" w:customStyle="1" w:styleId="ac">
+    <w:name w:val="Текст выноски Знак"/>
+    <w:basedOn w:val="a0"/>
+    <w:link w:val="ab"/>
+    <w:uiPriority w:val="99"/>
+    <w:semiHidden/>
+    <w:rsid w:val="004B29C8"/>
+    <w:rPr>
+      <w:rFonts w:ascii="Segoe UI" w:hAnsi="Segoe UI" w:cs="Segoe UI"/>
+      <w:sz w:val="18"/>
+      <w:szCs w:val="18"/>
+    </w:rPr>
+  </w:style>
+  <w:style w:type="paragraph" w:styleId="ad">
+    <w:name w:val="No Spacing"/>
+    <w:uiPriority w:val="1"/>
+    <w:qFormat/>
+    <w:rsid w:val="004B29C8"/>
+    <w:pPr>
+      <w:spacing w:after="0" w:line="240" w:lineRule="auto"/>
+    </w:pPr>
   </w:style>
 </w:styles>
 </file>
